--- a/Dailysprints.docx
+++ b/Dailysprints.docx
@@ -492,281 +492,6 @@
           <w:rtl w:val="0"/>
         </w:rPr>
         <w:t xml:space="preserve">Uczestnicy</w:t>
-      </w:r>
-      <w:r>
-        <w:rPr>
-          <w:rFonts w:ascii="Arial" w:cs="Arial" w:eastAsia="Arial" w:hAnsi="Arial"/>
-          <w:rtl w:val="0"/>
-        </w:rPr>
-        <w:t xml:space="preserve">:</w:t>
-      </w:r>
-    </w:p>
-    <w:p>
-      <w:pPr>
-        <w:keepNext w:val="0"/>
-        <w:keepLines w:val="0"/>
-        <w:widowControl w:val="1"/>
-        <w:numPr>
-          <w:ilvl w:val="0"/>
-          <w:numId w:val="1"/>
-        </w:numPr>
-        <w:pBdr>
-          <w:top w:space="0" w:sz="0" w:val="nil"/>
-          <w:left w:space="0" w:sz="0" w:val="nil"/>
-          <w:bottom w:space="0" w:sz="0" w:val="nil"/>
-          <w:right w:space="0" w:sz="0" w:val="nil"/>
-          <w:between w:space="0" w:sz="0" w:val="nil"/>
-        </w:pBdr>
-        <w:shd w:fill="auto" w:val="clear"/>
-        <w:spacing w:after="0" w:before="0" w:line="240" w:lineRule="auto"/>
-        <w:ind w:left="720" w:right="0" w:hanging="360"/>
-        <w:jc w:val="left"/>
-        <w:rPr>
-          <w:b w:val="0"/>
-          <w:i w:val="0"/>
-          <w:smallCaps w:val="0"/>
-          <w:strike w:val="0"/>
-          <w:color w:val="000000"/>
-          <w:sz w:val="24"/>
-          <w:szCs w:val="24"/>
-          <w:u w:val="none"/>
-          <w:shd w:fill="auto" w:val="clear"/>
-          <w:vertAlign w:val="baseline"/>
-        </w:rPr>
-      </w:pPr>
-      <w:r>
-        <w:rPr>
-          <w:rFonts w:ascii="Arial" w:cs="Arial" w:eastAsia="Arial" w:hAnsi="Arial"/>
-          <w:b w:val="0"/>
-          <w:i w:val="0"/>
-          <w:smallCaps w:val="0"/>
-          <w:strike w:val="0"/>
-          <w:color w:val="000000"/>
-          <w:sz w:val="24"/>
-          <w:szCs w:val="24"/>
-          <w:u w:val="none"/>
-          <w:shd w:fill="auto" w:val="clear"/>
-          <w:vertAlign w:val="baseline"/>
-          <w:rtl w:val="0"/>
-        </w:rPr>
-        <w:t xml:space="preserve">Marcin Rosół</w:t>
-      </w:r>
-    </w:p>
-    <w:p>
-      <w:pPr>
-        <w:keepNext w:val="0"/>
-        <w:keepLines w:val="0"/>
-        <w:widowControl w:val="1"/>
-        <w:numPr>
-          <w:ilvl w:val="0"/>
-          <w:numId w:val="1"/>
-        </w:numPr>
-        <w:pBdr>
-          <w:top w:space="0" w:sz="0" w:val="nil"/>
-          <w:left w:space="0" w:sz="0" w:val="nil"/>
-          <w:bottom w:space="0" w:sz="0" w:val="nil"/>
-          <w:right w:space="0" w:sz="0" w:val="nil"/>
-          <w:between w:space="0" w:sz="0" w:val="nil"/>
-        </w:pBdr>
-        <w:shd w:fill="auto" w:val="clear"/>
-        <w:spacing w:after="0" w:before="0" w:line="240" w:lineRule="auto"/>
-        <w:ind w:left="720" w:right="0" w:hanging="360"/>
-        <w:jc w:val="left"/>
-        <w:rPr>
-          <w:b w:val="0"/>
-          <w:i w:val="0"/>
-          <w:smallCaps w:val="0"/>
-          <w:strike w:val="0"/>
-          <w:color w:val="000000"/>
-          <w:sz w:val="24"/>
-          <w:szCs w:val="24"/>
-          <w:u w:val="none"/>
-          <w:shd w:fill="auto" w:val="clear"/>
-          <w:vertAlign w:val="baseline"/>
-        </w:rPr>
-      </w:pPr>
-      <w:r>
-        <w:rPr>
-          <w:rFonts w:ascii="Arial" w:cs="Arial" w:eastAsia="Arial" w:hAnsi="Arial"/>
-          <w:b w:val="0"/>
-          <w:i w:val="0"/>
-          <w:smallCaps w:val="0"/>
-          <w:strike w:val="0"/>
-          <w:color w:val="000000"/>
-          <w:sz w:val="24"/>
-          <w:szCs w:val="24"/>
-          <w:u w:val="none"/>
-          <w:shd w:fill="auto" w:val="clear"/>
-          <w:vertAlign w:val="baseline"/>
-          <w:rtl w:val="0"/>
-        </w:rPr>
-        <w:t xml:space="preserve">Marcin Tomczyk</w:t>
-      </w:r>
-    </w:p>
-    <w:p>
-      <w:pPr>
-        <w:keepNext w:val="0"/>
-        <w:keepLines w:val="0"/>
-        <w:widowControl w:val="1"/>
-        <w:numPr>
-          <w:ilvl w:val="0"/>
-          <w:numId w:val="1"/>
-        </w:numPr>
-        <w:pBdr>
-          <w:top w:space="0" w:sz="0" w:val="nil"/>
-          <w:left w:space="0" w:sz="0" w:val="nil"/>
-          <w:bottom w:space="0" w:sz="0" w:val="nil"/>
-          <w:right w:space="0" w:sz="0" w:val="nil"/>
-          <w:between w:space="0" w:sz="0" w:val="nil"/>
-        </w:pBdr>
-        <w:shd w:fill="auto" w:val="clear"/>
-        <w:spacing w:after="0" w:before="0" w:line="240" w:lineRule="auto"/>
-        <w:ind w:left="720" w:right="0" w:hanging="360"/>
-        <w:jc w:val="left"/>
-        <w:rPr>
-          <w:b w:val="0"/>
-          <w:i w:val="0"/>
-          <w:smallCaps w:val="0"/>
-          <w:strike w:val="0"/>
-          <w:color w:val="000000"/>
-          <w:sz w:val="24"/>
-          <w:szCs w:val="24"/>
-          <w:u w:val="none"/>
-          <w:shd w:fill="auto" w:val="clear"/>
-          <w:vertAlign w:val="baseline"/>
-        </w:rPr>
-      </w:pPr>
-      <w:r>
-        <w:rPr>
-          <w:rFonts w:ascii="Arial" w:cs="Arial" w:eastAsia="Arial" w:hAnsi="Arial"/>
-          <w:b w:val="0"/>
-          <w:i w:val="0"/>
-          <w:smallCaps w:val="0"/>
-          <w:strike w:val="0"/>
-          <w:color w:val="000000"/>
-          <w:sz w:val="24"/>
-          <w:szCs w:val="24"/>
-          <w:u w:val="none"/>
-          <w:shd w:fill="auto" w:val="clear"/>
-          <w:vertAlign w:val="baseline"/>
-          <w:rtl w:val="0"/>
-        </w:rPr>
-        <w:t xml:space="preserve">Paweł Warcaba</w:t>
-      </w:r>
-    </w:p>
-    <w:p>
-      <w:pPr>
-        <w:keepNext w:val="0"/>
-        <w:keepLines w:val="0"/>
-        <w:widowControl w:val="1"/>
-        <w:numPr>
-          <w:ilvl w:val="0"/>
-          <w:numId w:val="1"/>
-        </w:numPr>
-        <w:pBdr>
-          <w:top w:space="0" w:sz="0" w:val="nil"/>
-          <w:left w:space="0" w:sz="0" w:val="nil"/>
-          <w:bottom w:space="0" w:sz="0" w:val="nil"/>
-          <w:right w:space="0" w:sz="0" w:val="nil"/>
-          <w:between w:space="0" w:sz="0" w:val="nil"/>
-        </w:pBdr>
-        <w:shd w:fill="auto" w:val="clear"/>
-        <w:spacing w:after="0" w:before="0" w:line="240" w:lineRule="auto"/>
-        <w:ind w:left="720" w:right="0" w:hanging="360"/>
-        <w:jc w:val="left"/>
-        <w:rPr>
-          <w:b w:val="0"/>
-          <w:i w:val="0"/>
-          <w:smallCaps w:val="0"/>
-          <w:strike w:val="0"/>
-          <w:color w:val="000000"/>
-          <w:sz w:val="24"/>
-          <w:szCs w:val="24"/>
-          <w:u w:val="none"/>
-          <w:shd w:fill="auto" w:val="clear"/>
-          <w:vertAlign w:val="baseline"/>
-        </w:rPr>
-      </w:pPr>
-      <w:r>
-        <w:rPr>
-          <w:rFonts w:ascii="Arial" w:cs="Arial" w:eastAsia="Arial" w:hAnsi="Arial"/>
-          <w:b w:val="0"/>
-          <w:i w:val="0"/>
-          <w:smallCaps w:val="0"/>
-          <w:strike w:val="0"/>
-          <w:color w:val="000000"/>
-          <w:sz w:val="24"/>
-          <w:szCs w:val="24"/>
-          <w:u w:val="none"/>
-          <w:shd w:fill="auto" w:val="clear"/>
-          <w:vertAlign w:val="baseline"/>
-          <w:rtl w:val="0"/>
-        </w:rPr>
-        <w:t xml:space="preserve">Grzegorz Żak</w:t>
-      </w:r>
-    </w:p>
-    <w:p>
-      <w:pPr>
-        <w:keepNext w:val="0"/>
-        <w:keepLines w:val="0"/>
-        <w:widowControl w:val="1"/>
-        <w:numPr>
-          <w:ilvl w:val="0"/>
-          <w:numId w:val="1"/>
-        </w:numPr>
-        <w:pBdr>
-          <w:top w:space="0" w:sz="0" w:val="nil"/>
-          <w:left w:space="0" w:sz="0" w:val="nil"/>
-          <w:bottom w:space="0" w:sz="0" w:val="nil"/>
-          <w:right w:space="0" w:sz="0" w:val="nil"/>
-          <w:between w:space="0" w:sz="0" w:val="nil"/>
-        </w:pBdr>
-        <w:shd w:fill="auto" w:val="clear"/>
-        <w:spacing w:after="200" w:before="0" w:line="240" w:lineRule="auto"/>
-        <w:ind w:left="720" w:right="0" w:hanging="360"/>
-        <w:jc w:val="left"/>
-        <w:rPr>
-          <w:b w:val="0"/>
-          <w:i w:val="0"/>
-          <w:smallCaps w:val="0"/>
-          <w:strike w:val="0"/>
-          <w:color w:val="000000"/>
-          <w:sz w:val="24"/>
-          <w:szCs w:val="24"/>
-          <w:shd w:fill="auto" w:val="clear"/>
-          <w:vertAlign w:val="baseline"/>
-        </w:rPr>
-      </w:pPr>
-      <w:r>
-        <w:rPr>
-          <w:rFonts w:ascii="Arial" w:cs="Arial" w:eastAsia="Arial" w:hAnsi="Arial"/>
-          <w:b w:val="0"/>
-          <w:i w:val="0"/>
-          <w:smallCaps w:val="0"/>
-          <w:strike w:val="0"/>
-          <w:color w:val="000000"/>
-          <w:sz w:val="24"/>
-          <w:szCs w:val="24"/>
-          <w:shd w:fill="auto" w:val="clear"/>
-          <w:vertAlign w:val="baseline"/>
-          <w:rtl w:val="0"/>
-        </w:rPr>
-        <w:t xml:space="preserve">Rafał Pawłowski </w:t>
-      </w:r>
-    </w:p>
-    <w:p>
-      <w:pPr>
-        <w:rPr>
-          <w:rFonts w:ascii="Arial" w:cs="Arial" w:eastAsia="Arial" w:hAnsi="Arial"/>
-        </w:rPr>
-      </w:pPr>
-      <w:r>
-        <w:rPr>
-          <w:rFonts w:ascii="Arial" w:cs="Arial" w:eastAsia="Arial" w:hAnsi="Arial"/>
-          <w:u w:val="single"/>
-          <w:rtl w:val="0"/>
-        </w:rPr>
-        <w:t xml:space="preserve">Przebieg spotkania</w:t>
       </w:r>
       <w:r>
         <w:rPr>
@@ -793,27 +518,38 @@
           <w:between w:space="0" w:sz="0" w:val="nil"/>
         </w:pBdr>
         <w:shd w:fill="auto" w:val="clear"/>
-        <w:spacing w:after="140" w:before="0" w:line="288" w:lineRule="auto"/>
+        <w:spacing w:after="0" w:before="0" w:line="240" w:lineRule="auto"/>
         <w:ind w:left="720" w:right="0" w:hanging="360"/>
         <w:jc w:val="left"/>
-        <w:rPr/>
-      </w:pPr>
-      <w:r>
-        <w:rPr>
-          <w:rFonts w:ascii="Open Sans" w:cs="Open Sans" w:eastAsia="Open Sans" w:hAnsi="Open Sans"/>
+        <w:rPr>
           <w:b w:val="0"/>
           <w:i w:val="0"/>
           <w:smallCaps w:val="0"/>
           <w:strike w:val="0"/>
           <w:color w:val="000000"/>
-          <w:sz w:val="21"/>
-          <w:szCs w:val="21"/>
+          <w:sz w:val="24"/>
+          <w:szCs w:val="24"/>
           <w:u w:val="none"/>
           <w:shd w:fill="auto" w:val="clear"/>
           <w:vertAlign w:val="baseline"/>
-          <w:rtl w:val="0"/>
-        </w:rPr>
-        <w:t xml:space="preserve">Stworzyliśmy grupę konferencyjną na komunikatorze Skype. </w:t>
+        </w:rPr>
+      </w:pPr>
+      <w:r>
+        <w:rPr>
+          <w:rFonts w:ascii="Arial" w:cs="Arial" w:eastAsia="Arial" w:hAnsi="Arial"/>
+          <w:b w:val="0"/>
+          <w:i w:val="0"/>
+          <w:smallCaps w:val="0"/>
+          <w:strike w:val="0"/>
+          <w:color w:val="000000"/>
+          <w:sz w:val="24"/>
+          <w:szCs w:val="24"/>
+          <w:u w:val="none"/>
+          <w:shd w:fill="auto" w:val="clear"/>
+          <w:vertAlign w:val="baseline"/>
+          <w:rtl w:val="0"/>
+        </w:rPr>
+        <w:t xml:space="preserve">Marcin Rosół</w:t>
       </w:r>
       <w:r>
         <w:rPr>
@@ -838,27 +574,38 @@
           <w:between w:space="0" w:sz="0" w:val="nil"/>
         </w:pBdr>
         <w:shd w:fill="auto" w:val="clear"/>
-        <w:spacing w:after="140" w:before="0" w:line="288" w:lineRule="auto"/>
+        <w:spacing w:after="0" w:before="0" w:line="240" w:lineRule="auto"/>
         <w:ind w:left="720" w:right="0" w:hanging="360"/>
         <w:jc w:val="left"/>
-        <w:rPr/>
-      </w:pPr>
-      <w:r>
-        <w:rPr>
-          <w:rFonts w:ascii="Open Sans" w:cs="Open Sans" w:eastAsia="Open Sans" w:hAnsi="Open Sans"/>
+        <w:rPr>
           <w:b w:val="0"/>
           <w:i w:val="0"/>
           <w:smallCaps w:val="0"/>
           <w:strike w:val="0"/>
           <w:color w:val="000000"/>
-          <w:sz w:val="21"/>
-          <w:szCs w:val="21"/>
+          <w:sz w:val="24"/>
+          <w:szCs w:val="24"/>
           <w:u w:val="none"/>
           <w:shd w:fill="auto" w:val="clear"/>
           <w:vertAlign w:val="baseline"/>
-          <w:rtl w:val="0"/>
-        </w:rPr>
-        <w:t xml:space="preserve">Przewodniczący grupy ustalił dalsze najbliższe działania dla każdego z członków zespołu.</w:t>
+        </w:rPr>
+      </w:pPr>
+      <w:r>
+        <w:rPr>
+          <w:rFonts w:ascii="Arial" w:cs="Arial" w:eastAsia="Arial" w:hAnsi="Arial"/>
+          <w:b w:val="0"/>
+          <w:i w:val="0"/>
+          <w:smallCaps w:val="0"/>
+          <w:strike w:val="0"/>
+          <w:color w:val="000000"/>
+          <w:sz w:val="24"/>
+          <w:szCs w:val="24"/>
+          <w:u w:val="none"/>
+          <w:shd w:fill="auto" w:val="clear"/>
+          <w:vertAlign w:val="baseline"/>
+          <w:rtl w:val="0"/>
+        </w:rPr>
+        <w:t xml:space="preserve">Marcin Tomczyk</w:t>
       </w:r>
       <w:r>
         <w:rPr>
@@ -883,27 +630,38 @@
           <w:between w:space="0" w:sz="0" w:val="nil"/>
         </w:pBdr>
         <w:shd w:fill="auto" w:val="clear"/>
-        <w:spacing w:after="140" w:before="0" w:line="288" w:lineRule="auto"/>
+        <w:spacing w:after="0" w:before="0" w:line="240" w:lineRule="auto"/>
         <w:ind w:left="720" w:right="0" w:hanging="360"/>
         <w:jc w:val="left"/>
-        <w:rPr/>
-      </w:pPr>
-      <w:r>
-        <w:rPr>
-          <w:rFonts w:ascii="Open Sans" w:cs="Open Sans" w:eastAsia="Open Sans" w:hAnsi="Open Sans"/>
+        <w:rPr>
           <w:b w:val="0"/>
           <w:i w:val="0"/>
           <w:smallCaps w:val="0"/>
           <w:strike w:val="0"/>
           <w:color w:val="000000"/>
-          <w:sz w:val="21"/>
-          <w:szCs w:val="21"/>
+          <w:sz w:val="24"/>
+          <w:szCs w:val="24"/>
           <w:u w:val="none"/>
           <w:shd w:fill="auto" w:val="clear"/>
           <w:vertAlign w:val="baseline"/>
-          <w:rtl w:val="0"/>
-        </w:rPr>
-        <w:t xml:space="preserve">Utworzyliśmy wstępną wersję dokumentacji projektu.</w:t>
+        </w:rPr>
+      </w:pPr>
+      <w:r>
+        <w:rPr>
+          <w:rFonts w:ascii="Arial" w:cs="Arial" w:eastAsia="Arial" w:hAnsi="Arial"/>
+          <w:b w:val="0"/>
+          <w:i w:val="0"/>
+          <w:smallCaps w:val="0"/>
+          <w:strike w:val="0"/>
+          <w:color w:val="000000"/>
+          <w:sz w:val="24"/>
+          <w:szCs w:val="24"/>
+          <w:u w:val="none"/>
+          <w:shd w:fill="auto" w:val="clear"/>
+          <w:vertAlign w:val="baseline"/>
+          <w:rtl w:val="0"/>
+        </w:rPr>
+        <w:t xml:space="preserve">Paweł Warcaba</w:t>
       </w:r>
       <w:r>
         <w:rPr>
@@ -928,6 +686,273 @@
           <w:between w:space="0" w:sz="0" w:val="nil"/>
         </w:pBdr>
         <w:shd w:fill="auto" w:val="clear"/>
+        <w:spacing w:after="0" w:before="0" w:line="240" w:lineRule="auto"/>
+        <w:ind w:left="720" w:right="0" w:hanging="360"/>
+        <w:jc w:val="left"/>
+        <w:rPr>
+          <w:b w:val="0"/>
+          <w:i w:val="0"/>
+          <w:smallCaps w:val="0"/>
+          <w:strike w:val="0"/>
+          <w:color w:val="000000"/>
+          <w:sz w:val="24"/>
+          <w:szCs w:val="24"/>
+          <w:u w:val="none"/>
+          <w:shd w:fill="auto" w:val="clear"/>
+          <w:vertAlign w:val="baseline"/>
+        </w:rPr>
+      </w:pPr>
+      <w:r>
+        <w:rPr>
+          <w:rFonts w:ascii="Arial" w:cs="Arial" w:eastAsia="Arial" w:hAnsi="Arial"/>
+          <w:b w:val="0"/>
+          <w:i w:val="0"/>
+          <w:smallCaps w:val="0"/>
+          <w:strike w:val="0"/>
+          <w:color w:val="000000"/>
+          <w:sz w:val="24"/>
+          <w:szCs w:val="24"/>
+          <w:u w:val="none"/>
+          <w:shd w:fill="auto" w:val="clear"/>
+          <w:vertAlign w:val="baseline"/>
+          <w:rtl w:val="0"/>
+        </w:rPr>
+        <w:t xml:space="preserve">Grzegorz Żak</w:t>
+      </w:r>
+      <w:r>
+        <w:rPr>
+          <w:rtl w:val="0"/>
+        </w:rPr>
+      </w:r>
+    </w:p>
+    <w:p>
+      <w:pPr>
+        <w:keepNext w:val="0"/>
+        <w:keepLines w:val="0"/>
+        <w:widowControl w:val="1"/>
+        <w:numPr>
+          <w:ilvl w:val="0"/>
+          <w:numId w:val="2"/>
+        </w:numPr>
+        <w:pBdr>
+          <w:top w:space="0" w:sz="0" w:val="nil"/>
+          <w:left w:space="0" w:sz="0" w:val="nil"/>
+          <w:bottom w:space="0" w:sz="0" w:val="nil"/>
+          <w:right w:space="0" w:sz="0" w:val="nil"/>
+          <w:between w:space="0" w:sz="0" w:val="nil"/>
+        </w:pBdr>
+        <w:shd w:fill="auto" w:val="clear"/>
+        <w:spacing w:after="200" w:before="0" w:line="240" w:lineRule="auto"/>
+        <w:ind w:left="720" w:right="0" w:hanging="360"/>
+        <w:jc w:val="left"/>
+        <w:rPr>
+          <w:b w:val="0"/>
+          <w:i w:val="0"/>
+          <w:smallCaps w:val="0"/>
+          <w:strike w:val="0"/>
+          <w:color w:val="000000"/>
+          <w:sz w:val="24"/>
+          <w:szCs w:val="24"/>
+          <w:shd w:fill="auto" w:val="clear"/>
+          <w:vertAlign w:val="baseline"/>
+        </w:rPr>
+      </w:pPr>
+      <w:r>
+        <w:rPr>
+          <w:rFonts w:ascii="Arial" w:cs="Arial" w:eastAsia="Arial" w:hAnsi="Arial"/>
+          <w:b w:val="0"/>
+          <w:i w:val="0"/>
+          <w:smallCaps w:val="0"/>
+          <w:strike w:val="0"/>
+          <w:color w:val="000000"/>
+          <w:sz w:val="24"/>
+          <w:szCs w:val="24"/>
+          <w:shd w:fill="auto" w:val="clear"/>
+          <w:vertAlign w:val="baseline"/>
+          <w:rtl w:val="0"/>
+        </w:rPr>
+        <w:t xml:space="preserve">Rafał Pawłowski </w:t>
+      </w:r>
+      <w:r>
+        <w:rPr>
+          <w:rtl w:val="0"/>
+        </w:rPr>
+      </w:r>
+    </w:p>
+    <w:p>
+      <w:pPr>
+        <w:rPr>
+          <w:rFonts w:ascii="Arial" w:cs="Arial" w:eastAsia="Arial" w:hAnsi="Arial"/>
+        </w:rPr>
+      </w:pPr>
+      <w:r>
+        <w:rPr>
+          <w:rFonts w:ascii="Arial" w:cs="Arial" w:eastAsia="Arial" w:hAnsi="Arial"/>
+          <w:u w:val="single"/>
+          <w:rtl w:val="0"/>
+        </w:rPr>
+        <w:t xml:space="preserve">Przebieg spotkania</w:t>
+      </w:r>
+      <w:r>
+        <w:rPr>
+          <w:rFonts w:ascii="Arial" w:cs="Arial" w:eastAsia="Arial" w:hAnsi="Arial"/>
+          <w:rtl w:val="0"/>
+        </w:rPr>
+        <w:t xml:space="preserve">:</w:t>
+      </w:r>
+    </w:p>
+    <w:p>
+      <w:pPr>
+        <w:keepNext w:val="0"/>
+        <w:keepLines w:val="0"/>
+        <w:widowControl w:val="1"/>
+        <w:numPr>
+          <w:ilvl w:val="0"/>
+          <w:numId w:val="3"/>
+        </w:numPr>
+        <w:pBdr>
+          <w:top w:space="0" w:sz="0" w:val="nil"/>
+          <w:left w:space="0" w:sz="0" w:val="nil"/>
+          <w:bottom w:space="0" w:sz="0" w:val="nil"/>
+          <w:right w:space="0" w:sz="0" w:val="nil"/>
+          <w:between w:space="0" w:sz="0" w:val="nil"/>
+        </w:pBdr>
+        <w:shd w:fill="auto" w:val="clear"/>
+        <w:spacing w:after="140" w:before="0" w:line="288" w:lineRule="auto"/>
+        <w:ind w:left="720" w:right="0" w:hanging="360"/>
+        <w:jc w:val="left"/>
+        <w:rPr/>
+      </w:pPr>
+      <w:r>
+        <w:rPr>
+          <w:rFonts w:ascii="Open Sans" w:cs="Open Sans" w:eastAsia="Open Sans" w:hAnsi="Open Sans"/>
+          <w:b w:val="0"/>
+          <w:i w:val="0"/>
+          <w:smallCaps w:val="0"/>
+          <w:strike w:val="0"/>
+          <w:color w:val="000000"/>
+          <w:sz w:val="21"/>
+          <w:szCs w:val="21"/>
+          <w:u w:val="none"/>
+          <w:shd w:fill="auto" w:val="clear"/>
+          <w:vertAlign w:val="baseline"/>
+          <w:rtl w:val="0"/>
+        </w:rPr>
+        <w:t xml:space="preserve">Stworzyliśmy grupę konferencyjną na komunikatorze Skype. </w:t>
+      </w:r>
+      <w:r>
+        <w:rPr>
+          <w:rtl w:val="0"/>
+        </w:rPr>
+      </w:r>
+    </w:p>
+    <w:p>
+      <w:pPr>
+        <w:keepNext w:val="0"/>
+        <w:keepLines w:val="0"/>
+        <w:widowControl w:val="1"/>
+        <w:numPr>
+          <w:ilvl w:val="0"/>
+          <w:numId w:val="3"/>
+        </w:numPr>
+        <w:pBdr>
+          <w:top w:space="0" w:sz="0" w:val="nil"/>
+          <w:left w:space="0" w:sz="0" w:val="nil"/>
+          <w:bottom w:space="0" w:sz="0" w:val="nil"/>
+          <w:right w:space="0" w:sz="0" w:val="nil"/>
+          <w:between w:space="0" w:sz="0" w:val="nil"/>
+        </w:pBdr>
+        <w:shd w:fill="auto" w:val="clear"/>
+        <w:spacing w:after="140" w:before="0" w:line="288" w:lineRule="auto"/>
+        <w:ind w:left="720" w:right="0" w:hanging="360"/>
+        <w:jc w:val="left"/>
+        <w:rPr/>
+      </w:pPr>
+      <w:r>
+        <w:rPr>
+          <w:rFonts w:ascii="Open Sans" w:cs="Open Sans" w:eastAsia="Open Sans" w:hAnsi="Open Sans"/>
+          <w:b w:val="0"/>
+          <w:i w:val="0"/>
+          <w:smallCaps w:val="0"/>
+          <w:strike w:val="0"/>
+          <w:color w:val="000000"/>
+          <w:sz w:val="21"/>
+          <w:szCs w:val="21"/>
+          <w:u w:val="none"/>
+          <w:shd w:fill="auto" w:val="clear"/>
+          <w:vertAlign w:val="baseline"/>
+          <w:rtl w:val="0"/>
+        </w:rPr>
+        <w:t xml:space="preserve">Przewodniczący grupy ustalił dalsze najbliższe działania dla każdego z członków zespołu.</w:t>
+      </w:r>
+      <w:r>
+        <w:rPr>
+          <w:rtl w:val="0"/>
+        </w:rPr>
+      </w:r>
+    </w:p>
+    <w:p>
+      <w:pPr>
+        <w:keepNext w:val="0"/>
+        <w:keepLines w:val="0"/>
+        <w:widowControl w:val="1"/>
+        <w:numPr>
+          <w:ilvl w:val="0"/>
+          <w:numId w:val="3"/>
+        </w:numPr>
+        <w:pBdr>
+          <w:top w:space="0" w:sz="0" w:val="nil"/>
+          <w:left w:space="0" w:sz="0" w:val="nil"/>
+          <w:bottom w:space="0" w:sz="0" w:val="nil"/>
+          <w:right w:space="0" w:sz="0" w:val="nil"/>
+          <w:between w:space="0" w:sz="0" w:val="nil"/>
+        </w:pBdr>
+        <w:shd w:fill="auto" w:val="clear"/>
+        <w:spacing w:after="140" w:before="0" w:line="288" w:lineRule="auto"/>
+        <w:ind w:left="720" w:right="0" w:hanging="360"/>
+        <w:jc w:val="left"/>
+        <w:rPr/>
+      </w:pPr>
+      <w:r>
+        <w:rPr>
+          <w:rFonts w:ascii="Open Sans" w:cs="Open Sans" w:eastAsia="Open Sans" w:hAnsi="Open Sans"/>
+          <w:b w:val="0"/>
+          <w:i w:val="0"/>
+          <w:smallCaps w:val="0"/>
+          <w:strike w:val="0"/>
+          <w:color w:val="000000"/>
+          <w:sz w:val="21"/>
+          <w:szCs w:val="21"/>
+          <w:u w:val="none"/>
+          <w:shd w:fill="auto" w:val="clear"/>
+          <w:vertAlign w:val="baseline"/>
+          <w:rtl w:val="0"/>
+        </w:rPr>
+        <w:t xml:space="preserve">Utworzyliśmy wstępną wersję dokumentacji projektu.</w:t>
+      </w:r>
+      <w:r>
+        <w:rPr>
+          <w:rtl w:val="0"/>
+        </w:rPr>
+      </w:r>
+    </w:p>
+    <w:p>
+      <w:pPr>
+        <w:keepNext w:val="0"/>
+        <w:keepLines w:val="0"/>
+        <w:widowControl w:val="1"/>
+        <w:numPr>
+          <w:ilvl w:val="0"/>
+          <w:numId w:val="3"/>
+        </w:numPr>
+        <w:pBdr>
+          <w:top w:space="0" w:sz="0" w:val="nil"/>
+          <w:left w:space="0" w:sz="0" w:val="nil"/>
+          <w:bottom w:space="0" w:sz="0" w:val="nil"/>
+          <w:right w:space="0" w:sz="0" w:val="nil"/>
+          <w:between w:space="0" w:sz="0" w:val="nil"/>
+        </w:pBdr>
+        <w:shd w:fill="auto" w:val="clear"/>
         <w:spacing w:after="140" w:before="0" w:line="288" w:lineRule="auto"/>
         <w:ind w:left="720" w:right="0" w:hanging="360"/>
         <w:jc w:val="left"/>
@@ -973,7 +998,7 @@
         <w:shd w:fill="auto" w:val="clear"/>
         <w:spacing w:after="140" w:before="0" w:line="288" w:lineRule="auto"/>
         <w:ind w:left="720" w:right="0" w:firstLine="0"/>
-        <w:jc w:val="left"/>
+        <w:jc w:val="center"/>
         <w:rPr>
           <w:rFonts w:ascii="Liberation Serif" w:cs="Liberation Serif" w:eastAsia="Liberation Serif" w:hAnsi="Liberation Serif"/>
           <w:b w:val="0"/>
@@ -1006,7 +1031,7 @@
           <wp:inline distB="0" distT="0" distL="0" distR="0">
             <wp:extent cx="5734050" cy="4152900"/>
             <wp:effectExtent b="0" l="0" r="0" t="0"/>
-            <wp:docPr id="1" name="image1.png"/>
+            <wp:docPr id="2" name="image1.png"/>
             <a:graphic>
               <a:graphicData uri="http://schemas.openxmlformats.org/drawingml/2006/picture">
                 <pic:pic>
@@ -1073,7 +1098,24 @@
       </w:pPr>
       <w:r>
         <w:rPr>
-          <w:rFonts w:ascii="Liberation Serif" w:cs="Liberation Serif" w:eastAsia="Liberation Serif" w:hAnsi="Liberation Serif"/>
+          <w:rFonts w:ascii="Arial" w:cs="Arial" w:eastAsia="Arial" w:hAnsi="Arial"/>
+          <w:b w:val="0"/>
+          <w:i w:val="0"/>
+          <w:smallCaps w:val="0"/>
+          <w:strike w:val="0"/>
+          <w:color w:val="000000"/>
+          <w:sz w:val="24"/>
+          <w:szCs w:val="24"/>
+          <w:u w:val="single"/>
+          <w:shd w:fill="auto" w:val="clear"/>
+          <w:vertAlign w:val="baseline"/>
+          <w:rtl w:val="0"/>
+        </w:rPr>
+        <w:t xml:space="preserve">Opis</w:t>
+      </w:r>
+      <w:r>
+        <w:rPr>
+          <w:rFonts w:ascii="Arial" w:cs="Arial" w:eastAsia="Arial" w:hAnsi="Arial"/>
           <w:b w:val="0"/>
           <w:i w:val="0"/>
           <w:smallCaps w:val="0"/>
@@ -1086,71 +1128,6 @@
           <w:vertAlign w:val="baseline"/>
           <w:rtl w:val="0"/>
         </w:rPr>
-        <w:br w:type="textWrapping"/>
-      </w:r>
-    </w:p>
-    <w:p>
-      <w:pPr>
-        <w:keepNext w:val="0"/>
-        <w:keepLines w:val="0"/>
-        <w:widowControl w:val="1"/>
-        <w:pBdr>
-          <w:top w:space="0" w:sz="0" w:val="nil"/>
-          <w:left w:space="0" w:sz="0" w:val="nil"/>
-          <w:bottom w:space="0" w:sz="0" w:val="nil"/>
-          <w:right w:space="0" w:sz="0" w:val="nil"/>
-          <w:between w:space="0" w:sz="0" w:val="nil"/>
-        </w:pBdr>
-        <w:shd w:fill="auto" w:val="clear"/>
-        <w:spacing w:after="140" w:before="0" w:line="288" w:lineRule="auto"/>
-        <w:ind w:left="0" w:right="0" w:firstLine="0"/>
-        <w:jc w:val="left"/>
-        <w:rPr>
-          <w:rFonts w:ascii="Liberation Serif" w:cs="Liberation Serif" w:eastAsia="Liberation Serif" w:hAnsi="Liberation Serif"/>
-          <w:b w:val="0"/>
-          <w:i w:val="0"/>
-          <w:smallCaps w:val="0"/>
-          <w:strike w:val="0"/>
-          <w:color w:val="000000"/>
-          <w:sz w:val="24"/>
-          <w:szCs w:val="24"/>
-          <w:u w:val="none"/>
-          <w:shd w:fill="auto" w:val="clear"/>
-          <w:vertAlign w:val="baseline"/>
-        </w:rPr>
-      </w:pPr>
-      <w:r>
-        <w:rPr>
-          <w:rFonts w:ascii="Arial" w:cs="Arial" w:eastAsia="Arial" w:hAnsi="Arial"/>
-          <w:b w:val="0"/>
-          <w:i w:val="0"/>
-          <w:smallCaps w:val="0"/>
-          <w:strike w:val="0"/>
-          <w:color w:val="000000"/>
-          <w:sz w:val="24"/>
-          <w:szCs w:val="24"/>
-          <w:u w:val="single"/>
-          <w:shd w:fill="auto" w:val="clear"/>
-          <w:vertAlign w:val="baseline"/>
-          <w:rtl w:val="0"/>
-        </w:rPr>
-        <w:t xml:space="preserve">Opis</w:t>
-      </w:r>
-      <w:r>
-        <w:rPr>
-          <w:rFonts w:ascii="Arial" w:cs="Arial" w:eastAsia="Arial" w:hAnsi="Arial"/>
-          <w:b w:val="0"/>
-          <w:i w:val="0"/>
-          <w:smallCaps w:val="0"/>
-          <w:strike w:val="0"/>
-          <w:color w:val="000000"/>
-          <w:sz w:val="24"/>
-          <w:szCs w:val="24"/>
-          <w:u w:val="none"/>
-          <w:shd w:fill="auto" w:val="clear"/>
-          <w:vertAlign w:val="baseline"/>
-          <w:rtl w:val="0"/>
-        </w:rPr>
         <w:t xml:space="preserve">:</w:t>
       </w:r>
       <w:r>
@@ -1166,7 +1143,7 @@
         <w:widowControl w:val="1"/>
         <w:numPr>
           <w:ilvl w:val="0"/>
-          <w:numId w:val="4"/>
+          <w:numId w:val="1"/>
         </w:numPr>
         <w:pBdr>
           <w:top w:space="0" w:sz="0" w:val="nil"/>
@@ -1211,7 +1188,7 @@
         <w:widowControl w:val="1"/>
         <w:numPr>
           <w:ilvl w:val="0"/>
-          <w:numId w:val="4"/>
+          <w:numId w:val="1"/>
         </w:numPr>
         <w:pBdr>
           <w:top w:space="0" w:sz="0" w:val="nil"/>
@@ -1256,7 +1233,7 @@
         <w:widowControl w:val="1"/>
         <w:numPr>
           <w:ilvl w:val="0"/>
-          <w:numId w:val="4"/>
+          <w:numId w:val="1"/>
         </w:numPr>
         <w:pBdr>
           <w:top w:space="0" w:sz="0" w:val="nil"/>
@@ -3402,9 +3379,10 @@
       <w:pPr>
         <w:numPr>
           <w:ilvl w:val="0"/>
-          <w:numId w:val="1"/>
+          <w:numId w:val="2"/>
         </w:numPr>
         <w:ind w:left="720" w:hanging="360"/>
+        <w:rPr/>
       </w:pPr>
       <w:r>
         <w:rPr>
@@ -3412,15 +3390,21 @@
           <w:rtl w:val="0"/>
         </w:rPr>
         <w:t xml:space="preserve">Marcin Rosół</w:t>
+      </w:r>
+      <w:r>
+        <w:rPr>
+          <w:rtl w:val="0"/>
+        </w:rPr>
       </w:r>
     </w:p>
     <w:p>
       <w:pPr>
         <w:numPr>
           <w:ilvl w:val="0"/>
-          <w:numId w:val="1"/>
+          <w:numId w:val="2"/>
         </w:numPr>
         <w:ind w:left="720" w:hanging="360"/>
+        <w:rPr/>
       </w:pPr>
       <w:r>
         <w:rPr>
@@ -3428,15 +3412,21 @@
           <w:rtl w:val="0"/>
         </w:rPr>
         <w:t xml:space="preserve">Marcin Tomczyk</w:t>
+      </w:r>
+      <w:r>
+        <w:rPr>
+          <w:rtl w:val="0"/>
+        </w:rPr>
       </w:r>
     </w:p>
     <w:p>
       <w:pPr>
         <w:numPr>
           <w:ilvl w:val="0"/>
-          <w:numId w:val="1"/>
+          <w:numId w:val="2"/>
         </w:numPr>
         <w:ind w:left="720" w:hanging="360"/>
+        <w:rPr/>
       </w:pPr>
       <w:r>
         <w:rPr>
@@ -3444,15 +3434,21 @@
           <w:rtl w:val="0"/>
         </w:rPr>
         <w:t xml:space="preserve">Paweł Warcaba</w:t>
+      </w:r>
+      <w:r>
+        <w:rPr>
+          <w:rtl w:val="0"/>
+        </w:rPr>
       </w:r>
     </w:p>
     <w:p>
       <w:pPr>
         <w:numPr>
           <w:ilvl w:val="0"/>
-          <w:numId w:val="1"/>
+          <w:numId w:val="2"/>
         </w:numPr>
         <w:ind w:left="720" w:hanging="360"/>
+        <w:rPr/>
       </w:pPr>
       <w:r>
         <w:rPr>
@@ -3460,13 +3456,18 @@
           <w:rtl w:val="0"/>
         </w:rPr>
         <w:t xml:space="preserve">Grzegorz Żak</w:t>
+      </w:r>
+      <w:r>
+        <w:rPr>
+          <w:rtl w:val="0"/>
+        </w:rPr>
       </w:r>
     </w:p>
     <w:p>
       <w:pPr>
         <w:numPr>
           <w:ilvl w:val="0"/>
-          <w:numId w:val="1"/>
+          <w:numId w:val="2"/>
         </w:numPr>
         <w:spacing w:after="200" w:lineRule="auto"/>
         <w:ind w:left="720" w:hanging="360"/>
@@ -3479,6 +3480,11 @@
         </w:rPr>
         <w:t xml:space="preserve">Rafał Pawłowski </w:t>
       </w:r>
+      <w:r>
+        <w:rPr>
+          <w:rtl w:val="0"/>
+        </w:rPr>
+      </w:r>
     </w:p>
     <w:p>
       <w:pPr>
@@ -3500,92 +3506,6 @@
           <w:rtl w:val="0"/>
         </w:rPr>
         <w:t xml:space="preserve">:</w:t>
-      </w:r>
-    </w:p>
-    <w:p>
-      <w:pPr>
-        <w:numPr>
-          <w:ilvl w:val="0"/>
-          <w:numId w:val="2"/>
-        </w:numPr>
-        <w:spacing w:after="140" w:line="288" w:lineRule="auto"/>
-        <w:ind w:left="720" w:hanging="360"/>
-      </w:pPr>
-      <w:r>
-        <w:rPr>
-          <w:rtl w:val="0"/>
-        </w:rPr>
-      </w:r>
-    </w:p>
-    <w:p>
-      <w:pPr>
-        <w:numPr>
-          <w:ilvl w:val="0"/>
-          <w:numId w:val="2"/>
-        </w:numPr>
-        <w:spacing w:after="140" w:line="288" w:lineRule="auto"/>
-        <w:ind w:left="720" w:hanging="360"/>
-      </w:pPr>
-      <w:r>
-        <w:rPr>
-          <w:rtl w:val="0"/>
-        </w:rPr>
-      </w:r>
-    </w:p>
-    <w:p>
-      <w:pPr>
-        <w:numPr>
-          <w:ilvl w:val="0"/>
-          <w:numId w:val="2"/>
-        </w:numPr>
-        <w:spacing w:after="140" w:line="288" w:lineRule="auto"/>
-        <w:ind w:left="720" w:hanging="360"/>
-      </w:pPr>
-      <w:r>
-        <w:rPr>
-          <w:rtl w:val="0"/>
-        </w:rPr>
-      </w:r>
-    </w:p>
-    <w:p>
-      <w:pPr>
-        <w:spacing w:after="140" w:line="288" w:lineRule="auto"/>
-        <w:rPr>
-          <w:rFonts w:ascii="Open Sans" w:cs="Open Sans" w:eastAsia="Open Sans" w:hAnsi="Open Sans"/>
-          <w:sz w:val="21"/>
-          <w:szCs w:val="21"/>
-        </w:rPr>
-      </w:pPr>
-      <w:r>
-        <w:rPr>
-          <w:rtl w:val="0"/>
-        </w:rPr>
-      </w:r>
-    </w:p>
-    <w:p>
-      <w:pPr>
-        <w:spacing w:after="140" w:line="288" w:lineRule="auto"/>
-        <w:rPr/>
-      </w:pPr>
-      <w:r>
-        <w:rPr>
-          <w:rFonts w:ascii="Arial" w:cs="Arial" w:eastAsia="Arial" w:hAnsi="Arial"/>
-          <w:u w:val="single"/>
-          <w:rtl w:val="0"/>
-        </w:rPr>
-        <w:t xml:space="preserve">Opis</w:t>
-      </w:r>
-      <w:r>
-        <w:rPr>
-          <w:rFonts w:ascii="Arial" w:cs="Arial" w:eastAsia="Arial" w:hAnsi="Arial"/>
-          <w:rtl w:val="0"/>
-        </w:rPr>
-        <w:t xml:space="preserve">:</w:t>
-      </w:r>
-      <w:r>
-        <w:rPr>
-          <w:rtl w:val="0"/>
-        </w:rPr>
       </w:r>
     </w:p>
     <w:p>
@@ -3594,19 +3514,15 @@
           <w:ilvl w:val="0"/>
           <w:numId w:val="3"/>
         </w:numPr>
-        <w:ind w:left="1080" w:hanging="360"/>
-      </w:pPr>
-      <w:r>
-        <w:rPr>
-          <w:rFonts w:ascii="Arial" w:cs="Arial" w:eastAsia="Arial" w:hAnsi="Arial"/>
-          <w:rtl w:val="0"/>
-        </w:rPr>
-        <w:t xml:space="preserve">Co zrobiłem ostatnio, co pomogło Zespołowi Deweloperskiemu przybliżyć się do osiągnięcia Celu Sprintu?</w:t>
-      </w:r>
-      <w:r>
-        <w:rPr>
-          <w:rtl w:val="0"/>
-        </w:rPr>
+        <w:spacing w:after="140" w:line="288" w:lineRule="auto"/>
+        <w:ind w:left="720" w:hanging="360"/>
+        <w:rPr/>
+      </w:pPr>
+      <w:r>
+        <w:rPr>
+          <w:rtl w:val="0"/>
+        </w:rPr>
+        <w:t xml:space="preserve">Stworzyliśmy wstępny interfejs</w:t>
       </w:r>
     </w:p>
     <w:p>
@@ -3615,19 +3531,15 @@
           <w:ilvl w:val="0"/>
           <w:numId w:val="3"/>
         </w:numPr>
-        <w:ind w:left="1080" w:hanging="360"/>
-      </w:pPr>
-      <w:r>
-        <w:rPr>
-          <w:rFonts w:ascii="Arial" w:cs="Arial" w:eastAsia="Arial" w:hAnsi="Arial"/>
-          <w:rtl w:val="0"/>
-        </w:rPr>
-        <w:t xml:space="preserve">Co zrobię w najbliższym czasie, co pomoże Zespołowi Deweloperskiemu przybliżyć się do osiągnięcia Celu Sprintu?</w:t>
-      </w:r>
-      <w:r>
-        <w:rPr>
-          <w:rtl w:val="0"/>
-        </w:rPr>
+        <w:spacing w:after="140" w:line="288" w:lineRule="auto"/>
+        <w:ind w:left="720" w:hanging="360"/>
+        <w:rPr/>
+      </w:pPr>
+      <w:r>
+        <w:rPr>
+          <w:rtl w:val="0"/>
+        </w:rPr>
+        <w:t xml:space="preserve">Naprawiliśmy błędy z interfejsem</w:t>
       </w:r>
     </w:p>
     <w:p>
@@ -3636,8 +3548,111 @@
           <w:ilvl w:val="0"/>
           <w:numId w:val="3"/>
         </w:numPr>
+        <w:spacing w:after="140" w:line="288" w:lineRule="auto"/>
+        <w:ind w:left="720" w:hanging="360"/>
+        <w:rPr/>
+      </w:pPr>
+      <w:r>
+        <w:rPr>
+          <w:rtl w:val="0"/>
+        </w:rPr>
+        <w:t xml:space="preserve">Poprawiliśmy wygląd interfejsu</w:t>
+      </w:r>
+    </w:p>
+    <w:p>
+      <w:pPr>
+        <w:spacing w:after="140" w:line="288" w:lineRule="auto"/>
+        <w:rPr>
+          <w:rFonts w:ascii="Open Sans" w:cs="Open Sans" w:eastAsia="Open Sans" w:hAnsi="Open Sans"/>
+          <w:sz w:val="21"/>
+          <w:szCs w:val="21"/>
+        </w:rPr>
+      </w:pPr>
+      <w:r>
+        <w:rPr>
+          <w:rtl w:val="0"/>
+        </w:rPr>
+      </w:r>
+    </w:p>
+    <w:p>
+      <w:pPr>
+        <w:spacing w:after="140" w:line="288" w:lineRule="auto"/>
+        <w:rPr/>
+      </w:pPr>
+      <w:r>
+        <w:rPr>
+          <w:rFonts w:ascii="Arial" w:cs="Arial" w:eastAsia="Arial" w:hAnsi="Arial"/>
+          <w:u w:val="single"/>
+          <w:rtl w:val="0"/>
+        </w:rPr>
+        <w:t xml:space="preserve">Opis</w:t>
+      </w:r>
+      <w:r>
+        <w:rPr>
+          <w:rFonts w:ascii="Arial" w:cs="Arial" w:eastAsia="Arial" w:hAnsi="Arial"/>
+          <w:rtl w:val="0"/>
+        </w:rPr>
+        <w:t xml:space="preserve">:</w:t>
+      </w:r>
+      <w:r>
+        <w:rPr>
+          <w:rtl w:val="0"/>
+        </w:rPr>
+      </w:r>
+    </w:p>
+    <w:p>
+      <w:pPr>
+        <w:numPr>
+          <w:ilvl w:val="0"/>
+          <w:numId w:val="4"/>
+        </w:numPr>
+        <w:ind w:left="1080" w:hanging="360"/>
+        <w:rPr/>
+      </w:pPr>
+      <w:r>
+        <w:rPr>
+          <w:rFonts w:ascii="Arial" w:cs="Arial" w:eastAsia="Arial" w:hAnsi="Arial"/>
+          <w:rtl w:val="0"/>
+        </w:rPr>
+        <w:t xml:space="preserve">Co zrobiłem ostatnio, co pomogło Zespołowi Deweloperskiemu przybliżyć się do osiągnięcia Celu Sprintu?</w:t>
+      </w:r>
+      <w:r>
+        <w:rPr>
+          <w:rtl w:val="0"/>
+        </w:rPr>
+      </w:r>
+    </w:p>
+    <w:p>
+      <w:pPr>
+        <w:numPr>
+          <w:ilvl w:val="0"/>
+          <w:numId w:val="4"/>
+        </w:numPr>
+        <w:ind w:left="1080" w:hanging="360"/>
+        <w:rPr/>
+      </w:pPr>
+      <w:r>
+        <w:rPr>
+          <w:rFonts w:ascii="Arial" w:cs="Arial" w:eastAsia="Arial" w:hAnsi="Arial"/>
+          <w:rtl w:val="0"/>
+        </w:rPr>
+        <w:t xml:space="preserve">Co zrobię w najbliższym czasie, co pomoże Zespołowi Deweloperskiemu przybliżyć się do osiągnięcia Celu Sprintu?</w:t>
+      </w:r>
+      <w:r>
+        <w:rPr>
+          <w:rtl w:val="0"/>
+        </w:rPr>
+      </w:r>
+    </w:p>
+    <w:p>
+      <w:pPr>
+        <w:numPr>
+          <w:ilvl w:val="0"/>
+          <w:numId w:val="4"/>
+        </w:numPr>
         <w:spacing w:after="200" w:lineRule="auto"/>
         <w:ind w:left="1080" w:hanging="360"/>
+        <w:rPr/>
       </w:pPr>
       <w:r>
         <w:rPr>
@@ -3763,8 +3778,20 @@
           </w:tcPr>
           <w:p>
             <w:pPr>
+              <w:keepNext w:val="0"/>
+              <w:keepLines w:val="0"/>
               <w:widowControl w:val="0"/>
-              <w:spacing w:line="276" w:lineRule="auto"/>
+              <w:pBdr>
+                <w:top w:space="0" w:sz="0" w:val="nil"/>
+                <w:left w:space="0" w:sz="0" w:val="nil"/>
+                <w:bottom w:space="0" w:sz="0" w:val="nil"/>
+                <w:right w:space="0" w:sz="0" w:val="nil"/>
+                <w:between w:space="0" w:sz="0" w:val="nil"/>
+              </w:pBdr>
+              <w:shd w:fill="auto" w:val="clear"/>
+              <w:spacing w:after="0" w:before="0" w:line="276" w:lineRule="auto"/>
+              <w:ind w:left="0" w:right="0" w:firstLine="0"/>
+              <w:jc w:val="left"/>
               <w:rPr>
                 <w:rFonts w:ascii="Arial" w:cs="Arial" w:eastAsia="Arial" w:hAnsi="Arial"/>
               </w:rPr>
@@ -3832,8 +3859,20 @@
           </w:tcPr>
           <w:p>
             <w:pPr>
+              <w:keepNext w:val="0"/>
+              <w:keepLines w:val="0"/>
               <w:widowControl w:val="0"/>
-              <w:spacing w:line="276" w:lineRule="auto"/>
+              <w:pBdr>
+                <w:top w:space="0" w:sz="0" w:val="nil"/>
+                <w:left w:space="0" w:sz="0" w:val="nil"/>
+                <w:bottom w:space="0" w:sz="0" w:val="nil"/>
+                <w:right w:space="0" w:sz="0" w:val="nil"/>
+                <w:between w:space="0" w:sz="0" w:val="nil"/>
+              </w:pBdr>
+              <w:shd w:fill="auto" w:val="clear"/>
+              <w:spacing w:after="0" w:before="0" w:line="276" w:lineRule="auto"/>
+              <w:ind w:left="0" w:right="0" w:firstLine="0"/>
+              <w:jc w:val="left"/>
               <w:rPr>
                 <w:rFonts w:ascii="Arial" w:cs="Arial" w:eastAsia="Arial" w:hAnsi="Arial"/>
               </w:rPr>
@@ -3991,8 +4030,20 @@
           </w:tcPr>
           <w:p>
             <w:pPr>
+              <w:keepNext w:val="0"/>
+              <w:keepLines w:val="0"/>
               <w:widowControl w:val="0"/>
-              <w:spacing w:line="276" w:lineRule="auto"/>
+              <w:pBdr>
+                <w:top w:space="0" w:sz="0" w:val="nil"/>
+                <w:left w:space="0" w:sz="0" w:val="nil"/>
+                <w:bottom w:space="0" w:sz="0" w:val="nil"/>
+                <w:right w:space="0" w:sz="0" w:val="nil"/>
+                <w:between w:space="0" w:sz="0" w:val="nil"/>
+              </w:pBdr>
+              <w:shd w:fill="auto" w:val="clear"/>
+              <w:spacing w:after="0" w:before="0" w:line="276" w:lineRule="auto"/>
+              <w:ind w:left="0" w:right="0" w:firstLine="0"/>
+              <w:jc w:val="left"/>
               <w:rPr>
                 <w:rFonts w:ascii="Arial" w:cs="Arial" w:eastAsia="Arial" w:hAnsi="Arial"/>
               </w:rPr>
@@ -4049,8 +4100,20 @@
           </w:tcPr>
           <w:p>
             <w:pPr>
+              <w:keepNext w:val="0"/>
+              <w:keepLines w:val="0"/>
               <w:widowControl w:val="0"/>
-              <w:spacing w:line="276" w:lineRule="auto"/>
+              <w:pBdr>
+                <w:top w:space="0" w:sz="0" w:val="nil"/>
+                <w:left w:space="0" w:sz="0" w:val="nil"/>
+                <w:bottom w:space="0" w:sz="0" w:val="nil"/>
+                <w:right w:space="0" w:sz="0" w:val="nil"/>
+                <w:between w:space="0" w:sz="0" w:val="nil"/>
+              </w:pBdr>
+              <w:shd w:fill="auto" w:val="clear"/>
+              <w:spacing w:after="0" w:before="0" w:line="276" w:lineRule="auto"/>
+              <w:ind w:left="0" w:right="0" w:firstLine="0"/>
+              <w:jc w:val="left"/>
               <w:rPr>
                 <w:rFonts w:ascii="Arial" w:cs="Arial" w:eastAsia="Arial" w:hAnsi="Arial"/>
               </w:rPr>
@@ -4095,8 +4158,6 @@
       <w:pPr>
         <w:rPr/>
       </w:pPr>
-      <w:bookmarkStart w:colFirst="0" w:colLast="0" w:name="_gjdgxs" w:id="0"/>
-      <w:bookmarkEnd w:id="0"/>
       <w:r>
         <w:rPr>
           <w:rtl w:val="0"/>
@@ -4205,8 +4266,20 @@
           </w:tcPr>
           <w:p>
             <w:pPr>
+              <w:keepNext w:val="0"/>
+              <w:keepLines w:val="0"/>
               <w:widowControl w:val="0"/>
-              <w:spacing w:line="276" w:lineRule="auto"/>
+              <w:pBdr>
+                <w:top w:space="0" w:sz="0" w:val="nil"/>
+                <w:left w:space="0" w:sz="0" w:val="nil"/>
+                <w:bottom w:space="0" w:sz="0" w:val="nil"/>
+                <w:right w:space="0" w:sz="0" w:val="nil"/>
+                <w:between w:space="0" w:sz="0" w:val="nil"/>
+              </w:pBdr>
+              <w:shd w:fill="auto" w:val="clear"/>
+              <w:spacing w:after="0" w:before="0" w:line="276" w:lineRule="auto"/>
+              <w:ind w:left="0" w:right="0" w:firstLine="0"/>
+              <w:jc w:val="left"/>
               <w:rPr>
                 <w:rFonts w:ascii="Arial" w:cs="Arial" w:eastAsia="Arial" w:hAnsi="Arial"/>
               </w:rPr>
@@ -4263,8 +4336,20 @@
           </w:tcPr>
           <w:p>
             <w:pPr>
+              <w:keepNext w:val="0"/>
+              <w:keepLines w:val="0"/>
               <w:widowControl w:val="0"/>
-              <w:spacing w:line="276" w:lineRule="auto"/>
+              <w:pBdr>
+                <w:top w:space="0" w:sz="0" w:val="nil"/>
+                <w:left w:space="0" w:sz="0" w:val="nil"/>
+                <w:bottom w:space="0" w:sz="0" w:val="nil"/>
+                <w:right w:space="0" w:sz="0" w:val="nil"/>
+                <w:between w:space="0" w:sz="0" w:val="nil"/>
+              </w:pBdr>
+              <w:shd w:fill="auto" w:val="clear"/>
+              <w:spacing w:after="0" w:before="0" w:line="276" w:lineRule="auto"/>
+              <w:ind w:left="0" w:right="0" w:firstLine="0"/>
+              <w:jc w:val="left"/>
               <w:rPr>
                 <w:rFonts w:ascii="Arial" w:cs="Arial" w:eastAsia="Arial" w:hAnsi="Arial"/>
               </w:rPr>
@@ -4305,6 +4390,16 @@
         </w:tc>
       </w:tr>
     </w:tbl>
+    <w:p>
+      <w:pPr>
+        <w:rPr/>
+      </w:pPr>
+      <w:r>
+        <w:rPr>
+          <w:rtl w:val="0"/>
+        </w:rPr>
+      </w:r>
+    </w:p>
     <w:p>
       <w:pPr>
         <w:rPr/>
@@ -4417,8 +4512,20 @@
           </w:tcPr>
           <w:p>
             <w:pPr>
+              <w:keepNext w:val="0"/>
+              <w:keepLines w:val="0"/>
               <w:widowControl w:val="0"/>
-              <w:spacing w:line="276" w:lineRule="auto"/>
+              <w:pBdr>
+                <w:top w:space="0" w:sz="0" w:val="nil"/>
+                <w:left w:space="0" w:sz="0" w:val="nil"/>
+                <w:bottom w:space="0" w:sz="0" w:val="nil"/>
+                <w:right w:space="0" w:sz="0" w:val="nil"/>
+                <w:between w:space="0" w:sz="0" w:val="nil"/>
+              </w:pBdr>
+              <w:shd w:fill="auto" w:val="clear"/>
+              <w:spacing w:after="0" w:before="0" w:line="276" w:lineRule="auto"/>
+              <w:ind w:left="0" w:right="0" w:firstLine="0"/>
+              <w:jc w:val="left"/>
               <w:rPr>
                 <w:rFonts w:ascii="Arial" w:cs="Arial" w:eastAsia="Arial" w:hAnsi="Arial"/>
               </w:rPr>
@@ -4475,8 +4582,20 @@
           </w:tcPr>
           <w:p>
             <w:pPr>
+              <w:keepNext w:val="0"/>
+              <w:keepLines w:val="0"/>
               <w:widowControl w:val="0"/>
-              <w:spacing w:line="276" w:lineRule="auto"/>
+              <w:pBdr>
+                <w:top w:space="0" w:sz="0" w:val="nil"/>
+                <w:left w:space="0" w:sz="0" w:val="nil"/>
+                <w:bottom w:space="0" w:sz="0" w:val="nil"/>
+                <w:right w:space="0" w:sz="0" w:val="nil"/>
+                <w:between w:space="0" w:sz="0" w:val="nil"/>
+              </w:pBdr>
+              <w:shd w:fill="auto" w:val="clear"/>
+              <w:spacing w:after="0" w:before="0" w:line="276" w:lineRule="auto"/>
+              <w:ind w:left="0" w:right="0" w:firstLine="0"/>
+              <w:jc w:val="left"/>
               <w:rPr>
                 <w:rFonts w:ascii="Arial" w:cs="Arial" w:eastAsia="Arial" w:hAnsi="Arial"/>
               </w:rPr>
@@ -4629,8 +4748,20 @@
           </w:tcPr>
           <w:p>
             <w:pPr>
+              <w:keepNext w:val="0"/>
+              <w:keepLines w:val="0"/>
               <w:widowControl w:val="0"/>
-              <w:spacing w:line="276" w:lineRule="auto"/>
+              <w:pBdr>
+                <w:top w:space="0" w:sz="0" w:val="nil"/>
+                <w:left w:space="0" w:sz="0" w:val="nil"/>
+                <w:bottom w:space="0" w:sz="0" w:val="nil"/>
+                <w:right w:space="0" w:sz="0" w:val="nil"/>
+                <w:between w:space="0" w:sz="0" w:val="nil"/>
+              </w:pBdr>
+              <w:shd w:fill="auto" w:val="clear"/>
+              <w:spacing w:after="0" w:before="0" w:line="276" w:lineRule="auto"/>
+              <w:ind w:left="0" w:right="0" w:firstLine="0"/>
+              <w:jc w:val="left"/>
               <w:rPr>
                 <w:rFonts w:ascii="Arial" w:cs="Arial" w:eastAsia="Arial" w:hAnsi="Arial"/>
               </w:rPr>
@@ -4687,8 +4818,20 @@
           </w:tcPr>
           <w:p>
             <w:pPr>
+              <w:keepNext w:val="0"/>
+              <w:keepLines w:val="0"/>
               <w:widowControl w:val="0"/>
-              <w:spacing w:line="276" w:lineRule="auto"/>
+              <w:pBdr>
+                <w:top w:space="0" w:sz="0" w:val="nil"/>
+                <w:left w:space="0" w:sz="0" w:val="nil"/>
+                <w:bottom w:space="0" w:sz="0" w:val="nil"/>
+                <w:right w:space="0" w:sz="0" w:val="nil"/>
+                <w:between w:space="0" w:sz="0" w:val="nil"/>
+              </w:pBdr>
+              <w:shd w:fill="auto" w:val="clear"/>
+              <w:spacing w:after="0" w:before="0" w:line="276" w:lineRule="auto"/>
+              <w:ind w:left="0" w:right="0" w:firstLine="0"/>
+              <w:jc w:val="left"/>
               <w:rPr>
                 <w:rFonts w:ascii="Arial" w:cs="Arial" w:eastAsia="Arial" w:hAnsi="Arial"/>
               </w:rPr>
@@ -4759,14 +4902,1557 @@
       </w:pPr>
       <w:r>
         <w:rPr>
-          <w:rtl w:val="0"/>
-        </w:rPr>
-      </w:r>
-    </w:p>
-    <w:p>
-      <w:pPr>
+          <w:rFonts w:ascii="Arial" w:cs="Arial" w:eastAsia="Arial" w:hAnsi="Arial"/>
+          <w:b w:val="1"/>
+          <w:sz w:val="64"/>
+          <w:szCs w:val="64"/>
+          <w:rtl w:val="0"/>
+        </w:rPr>
+        <w:t xml:space="preserve">Sprint 3</w:t>
+      </w:r>
+    </w:p>
+    <w:p>
+      <w:pPr>
+        <w:rPr>
+          <w:rFonts w:ascii="Arial" w:cs="Arial" w:eastAsia="Arial" w:hAnsi="Arial"/>
+          <w:b w:val="1"/>
+          <w:sz w:val="30"/>
+          <w:szCs w:val="30"/>
+        </w:rPr>
+      </w:pPr>
+      <w:r>
+        <w:rPr>
+          <w:rFonts w:ascii="Arial" w:cs="Arial" w:eastAsia="Arial" w:hAnsi="Arial"/>
+          <w:b w:val="1"/>
+          <w:sz w:val="30"/>
+          <w:szCs w:val="30"/>
+          <w:rtl w:val="0"/>
+        </w:rPr>
+        <w:t xml:space="preserve">Daily sprint 1</w:t>
+      </w:r>
+    </w:p>
+    <w:p>
+      <w:pPr>
+        <w:rPr>
+          <w:rFonts w:ascii="Arial" w:cs="Arial" w:eastAsia="Arial" w:hAnsi="Arial"/>
+          <w:b w:val="1"/>
+          <w:sz w:val="30"/>
+          <w:szCs w:val="30"/>
+        </w:rPr>
+      </w:pPr>
+      <w:r>
+        <w:rPr>
+          <w:rtl w:val="0"/>
+        </w:rPr>
+      </w:r>
+    </w:p>
+    <w:p>
+      <w:pPr>
+        <w:rPr>
+          <w:rFonts w:ascii="Arial" w:cs="Arial" w:eastAsia="Arial" w:hAnsi="Arial"/>
+        </w:rPr>
+      </w:pPr>
+      <w:r>
+        <w:rPr>
+          <w:rFonts w:ascii="Arial" w:cs="Arial" w:eastAsia="Arial" w:hAnsi="Arial"/>
+          <w:u w:val="single"/>
+          <w:rtl w:val="0"/>
+        </w:rPr>
+        <w:t xml:space="preserve">Data spotkania</w:t>
+      </w:r>
+      <w:r>
+        <w:rPr>
+          <w:rFonts w:ascii="Arial" w:cs="Arial" w:eastAsia="Arial" w:hAnsi="Arial"/>
+          <w:rtl w:val="0"/>
+        </w:rPr>
+        <w:t xml:space="preserve">: 20.03.2019</w:t>
+      </w:r>
+    </w:p>
+    <w:p>
+      <w:pPr>
+        <w:rPr>
+          <w:rFonts w:ascii="Arial" w:cs="Arial" w:eastAsia="Arial" w:hAnsi="Arial"/>
+        </w:rPr>
+      </w:pPr>
+      <w:r>
+        <w:rPr>
+          <w:rFonts w:ascii="Arial" w:cs="Arial" w:eastAsia="Arial" w:hAnsi="Arial"/>
+          <w:u w:val="single"/>
+          <w:rtl w:val="0"/>
+        </w:rPr>
+        <w:t xml:space="preserve">Uczestnicy</w:t>
+      </w:r>
+      <w:r>
+        <w:rPr>
+          <w:rFonts w:ascii="Arial" w:cs="Arial" w:eastAsia="Arial" w:hAnsi="Arial"/>
+          <w:rtl w:val="0"/>
+        </w:rPr>
+        <w:t xml:space="preserve">:</w:t>
+      </w:r>
+    </w:p>
+    <w:p>
+      <w:pPr>
+        <w:numPr>
+          <w:ilvl w:val="0"/>
+          <w:numId w:val="2"/>
+        </w:numPr>
+        <w:ind w:left="720" w:hanging="360"/>
+      </w:pPr>
+      <w:r>
+        <w:rPr>
+          <w:rFonts w:ascii="Arial" w:cs="Arial" w:eastAsia="Arial" w:hAnsi="Arial"/>
+          <w:rtl w:val="0"/>
+        </w:rPr>
+        <w:t xml:space="preserve">Marcin Rosół</w:t>
+      </w:r>
+      <w:r>
+        <w:rPr>
+          <w:rtl w:val="0"/>
+        </w:rPr>
+      </w:r>
+    </w:p>
+    <w:p>
+      <w:pPr>
+        <w:numPr>
+          <w:ilvl w:val="0"/>
+          <w:numId w:val="2"/>
+        </w:numPr>
+        <w:ind w:left="720" w:hanging="360"/>
+      </w:pPr>
+      <w:r>
+        <w:rPr>
+          <w:rFonts w:ascii="Arial" w:cs="Arial" w:eastAsia="Arial" w:hAnsi="Arial"/>
+          <w:rtl w:val="0"/>
+        </w:rPr>
+        <w:t xml:space="preserve">Marcin Tomczyk</w:t>
+      </w:r>
+      <w:r>
+        <w:rPr>
+          <w:rtl w:val="0"/>
+        </w:rPr>
+      </w:r>
+    </w:p>
+    <w:p>
+      <w:pPr>
+        <w:numPr>
+          <w:ilvl w:val="0"/>
+          <w:numId w:val="2"/>
+        </w:numPr>
+        <w:ind w:left="720" w:hanging="360"/>
+      </w:pPr>
+      <w:r>
+        <w:rPr>
+          <w:rFonts w:ascii="Arial" w:cs="Arial" w:eastAsia="Arial" w:hAnsi="Arial"/>
+          <w:rtl w:val="0"/>
+        </w:rPr>
+        <w:t xml:space="preserve">Paweł Warcaba</w:t>
+      </w:r>
+      <w:r>
+        <w:rPr>
+          <w:rtl w:val="0"/>
+        </w:rPr>
+      </w:r>
+    </w:p>
+    <w:p>
+      <w:pPr>
+        <w:numPr>
+          <w:ilvl w:val="0"/>
+          <w:numId w:val="2"/>
+        </w:numPr>
+        <w:ind w:left="720" w:hanging="360"/>
+      </w:pPr>
+      <w:r>
+        <w:rPr>
+          <w:rFonts w:ascii="Arial" w:cs="Arial" w:eastAsia="Arial" w:hAnsi="Arial"/>
+          <w:rtl w:val="0"/>
+        </w:rPr>
+        <w:t xml:space="preserve">Grzegorz Żak</w:t>
+      </w:r>
+      <w:r>
+        <w:rPr>
+          <w:rtl w:val="0"/>
+        </w:rPr>
+      </w:r>
+    </w:p>
+    <w:p>
+      <w:pPr>
+        <w:numPr>
+          <w:ilvl w:val="0"/>
+          <w:numId w:val="2"/>
+        </w:numPr>
+        <w:spacing w:after="200" w:lineRule="auto"/>
+        <w:ind w:left="720" w:hanging="360"/>
+      </w:pPr>
+      <w:r>
+        <w:rPr>
+          <w:rFonts w:ascii="Arial" w:cs="Arial" w:eastAsia="Arial" w:hAnsi="Arial"/>
+          <w:rtl w:val="0"/>
+        </w:rPr>
+        <w:t xml:space="preserve">Rafał Pawłowski </w:t>
+      </w:r>
+      <w:r>
+        <w:rPr>
+          <w:rtl w:val="0"/>
+        </w:rPr>
+      </w:r>
+    </w:p>
+    <w:p>
+      <w:pPr>
+        <w:rPr>
+          <w:rFonts w:ascii="Arial" w:cs="Arial" w:eastAsia="Arial" w:hAnsi="Arial"/>
+        </w:rPr>
+      </w:pPr>
+      <w:r>
+        <w:rPr>
+          <w:rFonts w:ascii="Arial" w:cs="Arial" w:eastAsia="Arial" w:hAnsi="Arial"/>
+          <w:u w:val="single"/>
+          <w:rtl w:val="0"/>
+        </w:rPr>
+        <w:t xml:space="preserve">Przebieg spotkania</w:t>
+      </w:r>
+      <w:r>
+        <w:rPr>
+          <w:rFonts w:ascii="Arial" w:cs="Arial" w:eastAsia="Arial" w:hAnsi="Arial"/>
+          <w:rtl w:val="0"/>
+        </w:rPr>
+        <w:t xml:space="preserve">:</w:t>
+      </w:r>
+    </w:p>
+    <w:p>
+      <w:pPr>
+        <w:numPr>
+          <w:ilvl w:val="0"/>
+          <w:numId w:val="3"/>
+        </w:numPr>
+        <w:spacing w:after="140" w:line="288" w:lineRule="auto"/>
+        <w:ind w:left="720" w:hanging="360"/>
+      </w:pPr>
+      <w:r>
+        <w:rPr>
+          <w:rFonts w:ascii="Arial" w:cs="Arial" w:eastAsia="Arial" w:hAnsi="Arial"/>
+          <w:rtl w:val="0"/>
+        </w:rPr>
+        <w:t xml:space="preserve">Stworzyliśmy plan interfejsów</w:t>
+      </w:r>
+      <w:r>
+        <w:rPr>
+          <w:rtl w:val="0"/>
+        </w:rPr>
+      </w:r>
+    </w:p>
+    <w:p>
+      <w:pPr>
+        <w:numPr>
+          <w:ilvl w:val="0"/>
+          <w:numId w:val="3"/>
+        </w:numPr>
+        <w:spacing w:after="140" w:line="288" w:lineRule="auto"/>
+        <w:ind w:left="720" w:hanging="360"/>
+      </w:pPr>
+      <w:r>
+        <w:rPr>
+          <w:rFonts w:ascii="Arial" w:cs="Arial" w:eastAsia="Arial" w:hAnsi="Arial"/>
+          <w:rtl w:val="0"/>
+        </w:rPr>
+        <w:t xml:space="preserve">Wymyśliliśmy wizualny wygląd dla wszystkich planów interfejsu</w:t>
+      </w:r>
+      <w:r>
+        <w:rPr>
+          <w:rtl w:val="0"/>
+        </w:rPr>
+      </w:r>
+    </w:p>
+    <w:p>
+      <w:pPr>
+        <w:numPr>
+          <w:ilvl w:val="0"/>
+          <w:numId w:val="3"/>
+        </w:numPr>
+        <w:spacing w:after="140" w:line="288" w:lineRule="auto"/>
+        <w:ind w:left="720" w:hanging="360"/>
+      </w:pPr>
+      <w:r>
+        <w:rPr>
+          <w:rFonts w:ascii="Arial" w:cs="Arial" w:eastAsia="Arial" w:hAnsi="Arial"/>
+          <w:rtl w:val="0"/>
+        </w:rPr>
+        <w:t xml:space="preserve">Nadaliśmy nazwy dla poszczególnych przycisków</w:t>
+      </w:r>
+      <w:r>
+        <w:rPr>
+          <w:rtl w:val="0"/>
+        </w:rPr>
+      </w:r>
+    </w:p>
+    <w:p>
+      <w:pPr>
+        <w:spacing w:after="140" w:line="288" w:lineRule="auto"/>
+        <w:jc w:val="center"/>
+        <w:rPr>
+          <w:rFonts w:ascii="Open Sans" w:cs="Open Sans" w:eastAsia="Open Sans" w:hAnsi="Open Sans"/>
+          <w:sz w:val="21"/>
+          <w:szCs w:val="21"/>
+        </w:rPr>
+      </w:pPr>
+      <w:r>
+        <w:rPr>
+          <w:rtl w:val="0"/>
+        </w:rPr>
+      </w:r>
+    </w:p>
+    <w:p>
+      <w:pPr>
+        <w:spacing w:after="140" w:line="288" w:lineRule="auto"/>
         <w:rPr/>
       </w:pPr>
+      <w:r>
+        <w:rPr>
+          <w:rFonts w:ascii="Arial" w:cs="Arial" w:eastAsia="Arial" w:hAnsi="Arial"/>
+          <w:u w:val="single"/>
+          <w:rtl w:val="0"/>
+        </w:rPr>
+        <w:t xml:space="preserve">Opis</w:t>
+      </w:r>
+      <w:r>
+        <w:rPr>
+          <w:rFonts w:ascii="Arial" w:cs="Arial" w:eastAsia="Arial" w:hAnsi="Arial"/>
+          <w:rtl w:val="0"/>
+        </w:rPr>
+        <w:t xml:space="preserve">:</w:t>
+      </w:r>
+      <w:r>
+        <w:rPr>
+          <w:rtl w:val="0"/>
+        </w:rPr>
+      </w:r>
+    </w:p>
+    <w:p>
+      <w:pPr>
+        <w:numPr>
+          <w:ilvl w:val="0"/>
+          <w:numId w:val="5"/>
+        </w:numPr>
+        <w:ind w:left="1080" w:hanging="360"/>
+      </w:pPr>
+      <w:r>
+        <w:rPr>
+          <w:rFonts w:ascii="Arial" w:cs="Arial" w:eastAsia="Arial" w:hAnsi="Arial"/>
+          <w:rtl w:val="0"/>
+        </w:rPr>
+        <w:t xml:space="preserve">Co zrobiłem ostatnio, co pomogło Zespołowi Deweloperskiemu przybliżyć się do osiągnięcia Celu Sprintu?</w:t>
+      </w:r>
+      <w:r>
+        <w:rPr>
+          <w:rtl w:val="0"/>
+        </w:rPr>
+      </w:r>
+    </w:p>
+    <w:p>
+      <w:pPr>
+        <w:numPr>
+          <w:ilvl w:val="0"/>
+          <w:numId w:val="5"/>
+        </w:numPr>
+        <w:ind w:left="1080" w:hanging="360"/>
+      </w:pPr>
+      <w:r>
+        <w:rPr>
+          <w:rFonts w:ascii="Arial" w:cs="Arial" w:eastAsia="Arial" w:hAnsi="Arial"/>
+          <w:rtl w:val="0"/>
+        </w:rPr>
+        <w:t xml:space="preserve">Co zrobię w najbliższym czasie, co pomoże Zespołowi Deweloperskiemu przybliżyć się do osiągnięcia Celu Sprintu?</w:t>
+      </w:r>
+      <w:r>
+        <w:rPr>
+          <w:rtl w:val="0"/>
+        </w:rPr>
+      </w:r>
+    </w:p>
+    <w:p>
+      <w:pPr>
+        <w:numPr>
+          <w:ilvl w:val="0"/>
+          <w:numId w:val="5"/>
+        </w:numPr>
+        <w:spacing w:after="200" w:lineRule="auto"/>
+        <w:ind w:left="1080" w:hanging="360"/>
+      </w:pPr>
+      <w:r>
+        <w:rPr>
+          <w:rFonts w:ascii="Arial" w:cs="Arial" w:eastAsia="Arial" w:hAnsi="Arial"/>
+          <w:rtl w:val="0"/>
+        </w:rPr>
+        <w:t xml:space="preserve">Czy widzę jakiekolwiek przeszkody mogące uniemożliwić mi lub Zespołowi Deweloperskiemu osiągnięcie Celu Sprintu?</w:t>
+      </w:r>
+      <w:r>
+        <w:rPr>
+          <w:rFonts w:ascii="Open Sans" w:cs="Open Sans" w:eastAsia="Open Sans" w:hAnsi="Open Sans"/>
+          <w:sz w:val="21"/>
+          <w:szCs w:val="21"/>
+          <w:rtl w:val="0"/>
+        </w:rPr>
+        <w:br w:type="textWrapping"/>
+      </w:r>
+      <w:r>
+        <w:rPr>
+          <w:rtl w:val="0"/>
+        </w:rPr>
+      </w:r>
+    </w:p>
+    <w:tbl>
+      <w:tblPr>
+        <w:tblStyle w:val="Table11"/>
+        <w:tblW w:w="9638.0" w:type="dxa"/>
+        <w:jc w:val="left"/>
+        <w:tblInd w:w="55.0" w:type="dxa"/>
+        <w:tblBorders>
+          <w:top w:color="000000" w:space="0" w:sz="4" w:val="single"/>
+          <w:left w:color="000000" w:space="0" w:sz="4" w:val="single"/>
+          <w:bottom w:color="000000" w:space="0" w:sz="4" w:val="single"/>
+          <w:insideH w:color="000000" w:space="0" w:sz="4" w:val="single"/>
+        </w:tblBorders>
+        <w:tblLayout w:type="fixed"/>
+        <w:tblLook w:val="0400"/>
+      </w:tblPr>
+      <w:tblGrid>
+        <w:gridCol w:w="4819"/>
+        <w:gridCol w:w="4819"/>
+        <w:tblGridChange w:id="0">
+          <w:tblGrid>
+            <w:gridCol w:w="4819"/>
+            <w:gridCol w:w="4819"/>
+          </w:tblGrid>
+        </w:tblGridChange>
+      </w:tblGrid>
+      <w:tr>
+        <w:tc>
+          <w:tcPr>
+            <w:vMerge w:val="restart"/>
+            <w:tcBorders>
+              <w:top w:color="000000" w:space="0" w:sz="4" w:val="single"/>
+              <w:left w:color="000000" w:space="0" w:sz="4" w:val="single"/>
+              <w:bottom w:color="000000" w:space="0" w:sz="4" w:val="single"/>
+            </w:tcBorders>
+            <w:shd w:fill="auto" w:val="clear"/>
+            <w:tcMar>
+              <w:left w:w="54.0" w:type="dxa"/>
+            </w:tcMar>
+            <w:vAlign w:val="center"/>
+          </w:tcPr>
+          <w:p>
+            <w:pPr>
+              <w:jc w:val="center"/>
+              <w:rPr>
+                <w:rFonts w:ascii="Arial" w:cs="Arial" w:eastAsia="Arial" w:hAnsi="Arial"/>
+              </w:rPr>
+            </w:pPr>
+            <w:r>
+              <w:rPr>
+                <w:rFonts w:ascii="Arial" w:cs="Arial" w:eastAsia="Arial" w:hAnsi="Arial"/>
+                <w:rtl w:val="0"/>
+              </w:rPr>
+              <w:t xml:space="preserve">Marcin Rosół</w:t>
+            </w:r>
+          </w:p>
+        </w:tc>
+        <w:tc>
+          <w:tcPr>
+            <w:tcBorders>
+              <w:top w:color="000000" w:space="0" w:sz="4" w:val="single"/>
+              <w:left w:color="000000" w:space="0" w:sz="4" w:val="single"/>
+              <w:bottom w:color="000000" w:space="0" w:sz="4" w:val="single"/>
+              <w:right w:color="000000" w:space="0" w:sz="4" w:val="single"/>
+            </w:tcBorders>
+            <w:shd w:fill="auto" w:val="clear"/>
+            <w:tcMar>
+              <w:left w:w="54.0" w:type="dxa"/>
+            </w:tcMar>
+          </w:tcPr>
+          <w:p>
+            <w:pPr>
+              <w:rPr>
+                <w:rFonts w:ascii="Arial" w:cs="Arial" w:eastAsia="Arial" w:hAnsi="Arial"/>
+              </w:rPr>
+            </w:pPr>
+            <w:r>
+              <w:rPr>
+                <w:rFonts w:ascii="Arial" w:cs="Arial" w:eastAsia="Arial" w:hAnsi="Arial"/>
+                <w:rtl w:val="0"/>
+              </w:rPr>
+              <w:t xml:space="preserve">Pyt. 1: stworzenie planu interfejsów, wizualnego wygladu dla wszystkich planów interfejsu</w:t>
+            </w:r>
+          </w:p>
+        </w:tc>
+      </w:tr>
+      <w:tr>
+        <w:tc>
+          <w:tcPr>
+            <w:vMerge w:val="continue"/>
+            <w:tcBorders>
+              <w:top w:color="000000" w:space="0" w:sz="4" w:val="single"/>
+              <w:left w:color="000000" w:space="0" w:sz="4" w:val="single"/>
+              <w:bottom w:color="000000" w:space="0" w:sz="4" w:val="single"/>
+            </w:tcBorders>
+            <w:shd w:fill="auto" w:val="clear"/>
+            <w:tcMar>
+              <w:left w:w="54.0" w:type="dxa"/>
+            </w:tcMar>
+            <w:vAlign w:val="center"/>
+          </w:tcPr>
+          <w:p>
+            <w:pPr>
+              <w:widowControl w:val="0"/>
+              <w:spacing w:line="276" w:lineRule="auto"/>
+              <w:rPr>
+                <w:rFonts w:ascii="Arial" w:cs="Arial" w:eastAsia="Arial" w:hAnsi="Arial"/>
+              </w:rPr>
+            </w:pPr>
+            <w:r>
+              <w:rPr>
+                <w:rtl w:val="0"/>
+              </w:rPr>
+            </w:r>
+          </w:p>
+        </w:tc>
+        <w:tc>
+          <w:tcPr>
+            <w:tcBorders>
+              <w:left w:color="000000" w:space="0" w:sz="4" w:val="single"/>
+              <w:bottom w:color="000000" w:space="0" w:sz="4" w:val="single"/>
+              <w:right w:color="000000" w:space="0" w:sz="4" w:val="single"/>
+            </w:tcBorders>
+            <w:shd w:fill="auto" w:val="clear"/>
+            <w:tcMar>
+              <w:left w:w="54.0" w:type="dxa"/>
+            </w:tcMar>
+          </w:tcPr>
+          <w:p>
+            <w:pPr>
+              <w:rPr>
+                <w:rFonts w:ascii="Arial" w:cs="Arial" w:eastAsia="Arial" w:hAnsi="Arial"/>
+              </w:rPr>
+            </w:pPr>
+            <w:r>
+              <w:rPr>
+                <w:rFonts w:ascii="Arial" w:cs="Arial" w:eastAsia="Arial" w:hAnsi="Arial"/>
+                <w:rtl w:val="0"/>
+              </w:rPr>
+              <w:t xml:space="preserve">Pyt. 2:</w:t>
+            </w:r>
+            <w:r>
+              <w:rPr>
+                <w:rtl w:val="0"/>
+              </w:rPr>
+              <w:t xml:space="preserve"> oprogramowanie interfejsu</w:t>
+            </w:r>
+            <w:r>
+              <w:rPr>
+                <w:rtl w:val="0"/>
+              </w:rPr>
+            </w:r>
+          </w:p>
+        </w:tc>
+      </w:tr>
+      <w:tr>
+        <w:tc>
+          <w:tcPr>
+            <w:vMerge w:val="continue"/>
+            <w:tcBorders>
+              <w:top w:color="000000" w:space="0" w:sz="4" w:val="single"/>
+              <w:left w:color="000000" w:space="0" w:sz="4" w:val="single"/>
+              <w:bottom w:color="000000" w:space="0" w:sz="4" w:val="single"/>
+            </w:tcBorders>
+            <w:shd w:fill="auto" w:val="clear"/>
+            <w:tcMar>
+              <w:left w:w="54.0" w:type="dxa"/>
+            </w:tcMar>
+            <w:vAlign w:val="center"/>
+          </w:tcPr>
+          <w:p>
+            <w:pPr>
+              <w:widowControl w:val="0"/>
+              <w:spacing w:line="276" w:lineRule="auto"/>
+              <w:rPr>
+                <w:rFonts w:ascii="Arial" w:cs="Arial" w:eastAsia="Arial" w:hAnsi="Arial"/>
+              </w:rPr>
+            </w:pPr>
+            <w:r>
+              <w:rPr>
+                <w:rtl w:val="0"/>
+              </w:rPr>
+            </w:r>
+          </w:p>
+        </w:tc>
+        <w:tc>
+          <w:tcPr>
+            <w:tcBorders>
+              <w:left w:color="000000" w:space="0" w:sz="4" w:val="single"/>
+              <w:bottom w:color="000000" w:space="0" w:sz="4" w:val="single"/>
+              <w:right w:color="000000" w:space="0" w:sz="4" w:val="single"/>
+            </w:tcBorders>
+            <w:shd w:fill="auto" w:val="clear"/>
+            <w:tcMar>
+              <w:left w:w="54.0" w:type="dxa"/>
+            </w:tcMar>
+          </w:tcPr>
+          <w:p>
+            <w:pPr>
+              <w:tabs>
+                <w:tab w:val="center" w:pos="2355"/>
+              </w:tabs>
+              <w:rPr>
+                <w:rFonts w:ascii="Arial" w:cs="Arial" w:eastAsia="Arial" w:hAnsi="Arial"/>
+              </w:rPr>
+            </w:pPr>
+            <w:r>
+              <w:rPr>
+                <w:rFonts w:ascii="Arial" w:cs="Arial" w:eastAsia="Arial" w:hAnsi="Arial"/>
+                <w:rtl w:val="0"/>
+              </w:rPr>
+              <w:t xml:space="preserve">Pyt. 3: nie widzę przeszkód</w:t>
+            </w:r>
+          </w:p>
+        </w:tc>
+      </w:tr>
+    </w:tbl>
+    <w:p>
+      <w:pPr>
+        <w:rPr>
+          <w:rFonts w:ascii="Arial" w:cs="Arial" w:eastAsia="Arial" w:hAnsi="Arial"/>
+        </w:rPr>
+      </w:pPr>
+      <w:r>
+        <w:rPr>
+          <w:rtl w:val="0"/>
+        </w:rPr>
+      </w:r>
+    </w:p>
+    <w:tbl>
+      <w:tblPr>
+        <w:tblStyle w:val="Table12"/>
+        <w:tblW w:w="9638.0" w:type="dxa"/>
+        <w:jc w:val="left"/>
+        <w:tblInd w:w="55.0" w:type="dxa"/>
+        <w:tblBorders>
+          <w:top w:color="000000" w:space="0" w:sz="4" w:val="single"/>
+          <w:left w:color="000000" w:space="0" w:sz="4" w:val="single"/>
+          <w:bottom w:color="000000" w:space="0" w:sz="4" w:val="single"/>
+          <w:insideH w:color="000000" w:space="0" w:sz="4" w:val="single"/>
+        </w:tblBorders>
+        <w:tblLayout w:type="fixed"/>
+        <w:tblLook w:val="0400"/>
+      </w:tblPr>
+      <w:tblGrid>
+        <w:gridCol w:w="4819"/>
+        <w:gridCol w:w="4819"/>
+        <w:tblGridChange w:id="0">
+          <w:tblGrid>
+            <w:gridCol w:w="4819"/>
+            <w:gridCol w:w="4819"/>
+          </w:tblGrid>
+        </w:tblGridChange>
+      </w:tblGrid>
+      <w:tr>
+        <w:tc>
+          <w:tcPr>
+            <w:vMerge w:val="restart"/>
+            <w:tcBorders>
+              <w:top w:color="000000" w:space="0" w:sz="4" w:val="single"/>
+              <w:left w:color="000000" w:space="0" w:sz="4" w:val="single"/>
+              <w:bottom w:color="000000" w:space="0" w:sz="4" w:val="single"/>
+            </w:tcBorders>
+            <w:shd w:fill="auto" w:val="clear"/>
+            <w:tcMar>
+              <w:left w:w="54.0" w:type="dxa"/>
+            </w:tcMar>
+            <w:vAlign w:val="center"/>
+          </w:tcPr>
+          <w:p>
+            <w:pPr>
+              <w:jc w:val="center"/>
+              <w:rPr>
+                <w:rFonts w:ascii="Arial" w:cs="Arial" w:eastAsia="Arial" w:hAnsi="Arial"/>
+              </w:rPr>
+            </w:pPr>
+            <w:r>
+              <w:rPr>
+                <w:rFonts w:ascii="Arial" w:cs="Arial" w:eastAsia="Arial" w:hAnsi="Arial"/>
+                <w:rtl w:val="0"/>
+              </w:rPr>
+              <w:t xml:space="preserve">Marcin Tomczyk</w:t>
+            </w:r>
+          </w:p>
+        </w:tc>
+        <w:tc>
+          <w:tcPr>
+            <w:tcBorders>
+              <w:top w:color="000000" w:space="0" w:sz="4" w:val="single"/>
+              <w:left w:color="000000" w:space="0" w:sz="4" w:val="single"/>
+              <w:bottom w:color="000000" w:space="0" w:sz="4" w:val="single"/>
+              <w:right w:color="000000" w:space="0" w:sz="4" w:val="single"/>
+            </w:tcBorders>
+            <w:shd w:fill="auto" w:val="clear"/>
+            <w:tcMar>
+              <w:left w:w="54.0" w:type="dxa"/>
+            </w:tcMar>
+          </w:tcPr>
+          <w:p>
+            <w:pPr>
+              <w:rPr>
+                <w:rFonts w:ascii="Arial" w:cs="Arial" w:eastAsia="Arial" w:hAnsi="Arial"/>
+              </w:rPr>
+            </w:pPr>
+            <w:r>
+              <w:rPr>
+                <w:rFonts w:ascii="Arial" w:cs="Arial" w:eastAsia="Arial" w:hAnsi="Arial"/>
+                <w:rtl w:val="0"/>
+              </w:rPr>
+              <w:t xml:space="preserve">Pyt. 1: poprawienie rozmieszczenia elementów w interfejsie dla admina</w:t>
+            </w:r>
+          </w:p>
+        </w:tc>
+      </w:tr>
+      <w:tr>
+        <w:tc>
+          <w:tcPr>
+            <w:vMerge w:val="continue"/>
+            <w:tcBorders>
+              <w:top w:color="000000" w:space="0" w:sz="4" w:val="single"/>
+              <w:left w:color="000000" w:space="0" w:sz="4" w:val="single"/>
+              <w:bottom w:color="000000" w:space="0" w:sz="4" w:val="single"/>
+            </w:tcBorders>
+            <w:shd w:fill="auto" w:val="clear"/>
+            <w:tcMar>
+              <w:left w:w="54.0" w:type="dxa"/>
+            </w:tcMar>
+            <w:vAlign w:val="center"/>
+          </w:tcPr>
+          <w:p>
+            <w:pPr>
+              <w:widowControl w:val="0"/>
+              <w:spacing w:line="276" w:lineRule="auto"/>
+              <w:rPr>
+                <w:rFonts w:ascii="Arial" w:cs="Arial" w:eastAsia="Arial" w:hAnsi="Arial"/>
+              </w:rPr>
+            </w:pPr>
+            <w:r>
+              <w:rPr>
+                <w:rtl w:val="0"/>
+              </w:rPr>
+            </w:r>
+          </w:p>
+        </w:tc>
+        <w:tc>
+          <w:tcPr>
+            <w:tcBorders>
+              <w:left w:color="000000" w:space="0" w:sz="4" w:val="single"/>
+              <w:bottom w:color="000000" w:space="0" w:sz="4" w:val="single"/>
+              <w:right w:color="000000" w:space="0" w:sz="4" w:val="single"/>
+            </w:tcBorders>
+            <w:shd w:fill="auto" w:val="clear"/>
+            <w:tcMar>
+              <w:left w:w="54.0" w:type="dxa"/>
+            </w:tcMar>
+          </w:tcPr>
+          <w:p>
+            <w:pPr>
+              <w:rPr>
+                <w:rFonts w:ascii="Arial" w:cs="Arial" w:eastAsia="Arial" w:hAnsi="Arial"/>
+              </w:rPr>
+            </w:pPr>
+            <w:r>
+              <w:rPr>
+                <w:rFonts w:ascii="Arial" w:cs="Arial" w:eastAsia="Arial" w:hAnsi="Arial"/>
+                <w:rtl w:val="0"/>
+              </w:rPr>
+              <w:t xml:space="preserve">Pyt. 2: Poprawienie kodu</w:t>
+            </w:r>
+          </w:p>
+        </w:tc>
+      </w:tr>
+      <w:tr>
+        <w:tc>
+          <w:tcPr>
+            <w:vMerge w:val="continue"/>
+            <w:tcBorders>
+              <w:top w:color="000000" w:space="0" w:sz="4" w:val="single"/>
+              <w:left w:color="000000" w:space="0" w:sz="4" w:val="single"/>
+              <w:bottom w:color="000000" w:space="0" w:sz="4" w:val="single"/>
+            </w:tcBorders>
+            <w:shd w:fill="auto" w:val="clear"/>
+            <w:tcMar>
+              <w:left w:w="54.0" w:type="dxa"/>
+            </w:tcMar>
+            <w:vAlign w:val="center"/>
+          </w:tcPr>
+          <w:p>
+            <w:pPr>
+              <w:widowControl w:val="0"/>
+              <w:spacing w:line="276" w:lineRule="auto"/>
+              <w:rPr>
+                <w:rFonts w:ascii="Arial" w:cs="Arial" w:eastAsia="Arial" w:hAnsi="Arial"/>
+              </w:rPr>
+            </w:pPr>
+            <w:r>
+              <w:rPr>
+                <w:rtl w:val="0"/>
+              </w:rPr>
+            </w:r>
+          </w:p>
+        </w:tc>
+        <w:tc>
+          <w:tcPr>
+            <w:tcBorders>
+              <w:left w:color="000000" w:space="0" w:sz="4" w:val="single"/>
+              <w:bottom w:color="000000" w:space="0" w:sz="4" w:val="single"/>
+              <w:right w:color="000000" w:space="0" w:sz="4" w:val="single"/>
+            </w:tcBorders>
+            <w:shd w:fill="auto" w:val="clear"/>
+            <w:tcMar>
+              <w:left w:w="54.0" w:type="dxa"/>
+            </w:tcMar>
+          </w:tcPr>
+          <w:p>
+            <w:pPr>
+              <w:rPr>
+                <w:rFonts w:ascii="Arial" w:cs="Arial" w:eastAsia="Arial" w:hAnsi="Arial"/>
+              </w:rPr>
+            </w:pPr>
+            <w:r>
+              <w:rPr>
+                <w:rFonts w:ascii="Arial" w:cs="Arial" w:eastAsia="Arial" w:hAnsi="Arial"/>
+                <w:rtl w:val="0"/>
+              </w:rPr>
+              <w:t xml:space="preserve">Pyt. 3:  nie widzę przeszkód</w:t>
+            </w:r>
+          </w:p>
+        </w:tc>
+      </w:tr>
+    </w:tbl>
+    <w:p>
+      <w:pPr>
+        <w:rPr/>
+      </w:pPr>
+      <w:r>
+        <w:rPr>
+          <w:rtl w:val="0"/>
+        </w:rPr>
+      </w:r>
+    </w:p>
+    <w:tbl>
+      <w:tblPr>
+        <w:tblStyle w:val="Table13"/>
+        <w:tblW w:w="9638.0" w:type="dxa"/>
+        <w:jc w:val="left"/>
+        <w:tblInd w:w="55.0" w:type="dxa"/>
+        <w:tblBorders>
+          <w:top w:color="000000" w:space="0" w:sz="4" w:val="single"/>
+          <w:left w:color="000000" w:space="0" w:sz="4" w:val="single"/>
+          <w:bottom w:color="000000" w:space="0" w:sz="4" w:val="single"/>
+          <w:insideH w:color="000000" w:space="0" w:sz="4" w:val="single"/>
+        </w:tblBorders>
+        <w:tblLayout w:type="fixed"/>
+        <w:tblLook w:val="0400"/>
+      </w:tblPr>
+      <w:tblGrid>
+        <w:gridCol w:w="4819"/>
+        <w:gridCol w:w="4819"/>
+        <w:tblGridChange w:id="0">
+          <w:tblGrid>
+            <w:gridCol w:w="4819"/>
+            <w:gridCol w:w="4819"/>
+          </w:tblGrid>
+        </w:tblGridChange>
+      </w:tblGrid>
+      <w:tr>
+        <w:tc>
+          <w:tcPr>
+            <w:vMerge w:val="restart"/>
+            <w:tcBorders>
+              <w:top w:color="000000" w:space="0" w:sz="4" w:val="single"/>
+              <w:left w:color="000000" w:space="0" w:sz="4" w:val="single"/>
+              <w:bottom w:color="000000" w:space="0" w:sz="4" w:val="single"/>
+            </w:tcBorders>
+            <w:shd w:fill="auto" w:val="clear"/>
+            <w:tcMar>
+              <w:left w:w="54.0" w:type="dxa"/>
+            </w:tcMar>
+            <w:vAlign w:val="center"/>
+          </w:tcPr>
+          <w:p>
+            <w:pPr>
+              <w:jc w:val="center"/>
+              <w:rPr>
+                <w:rFonts w:ascii="Arial" w:cs="Arial" w:eastAsia="Arial" w:hAnsi="Arial"/>
+              </w:rPr>
+            </w:pPr>
+            <w:r>
+              <w:rPr>
+                <w:rFonts w:ascii="Arial" w:cs="Arial" w:eastAsia="Arial" w:hAnsi="Arial"/>
+                <w:rtl w:val="0"/>
+              </w:rPr>
+              <w:t xml:space="preserve">Paweł Warcaba</w:t>
+            </w:r>
+          </w:p>
+        </w:tc>
+        <w:tc>
+          <w:tcPr>
+            <w:tcBorders>
+              <w:top w:color="000000" w:space="0" w:sz="4" w:val="single"/>
+              <w:left w:color="000000" w:space="0" w:sz="4" w:val="single"/>
+              <w:bottom w:color="000000" w:space="0" w:sz="4" w:val="single"/>
+              <w:right w:color="000000" w:space="0" w:sz="4" w:val="single"/>
+            </w:tcBorders>
+            <w:shd w:fill="auto" w:val="clear"/>
+            <w:tcMar>
+              <w:left w:w="54.0" w:type="dxa"/>
+            </w:tcMar>
+          </w:tcPr>
+          <w:p>
+            <w:pPr>
+              <w:rPr>
+                <w:rFonts w:ascii="Arial" w:cs="Arial" w:eastAsia="Arial" w:hAnsi="Arial"/>
+              </w:rPr>
+            </w:pPr>
+            <w:r>
+              <w:rPr>
+                <w:rFonts w:ascii="Arial" w:cs="Arial" w:eastAsia="Arial" w:hAnsi="Arial"/>
+                <w:rtl w:val="0"/>
+              </w:rPr>
+              <w:t xml:space="preserve">Pyt. 1: dodanie nazw dla poszczególnych przycisków </w:t>
+            </w:r>
+          </w:p>
+        </w:tc>
+      </w:tr>
+      <w:tr>
+        <w:tc>
+          <w:tcPr>
+            <w:vMerge w:val="continue"/>
+            <w:tcBorders>
+              <w:top w:color="000000" w:space="0" w:sz="4" w:val="single"/>
+              <w:left w:color="000000" w:space="0" w:sz="4" w:val="single"/>
+              <w:bottom w:color="000000" w:space="0" w:sz="4" w:val="single"/>
+            </w:tcBorders>
+            <w:shd w:fill="auto" w:val="clear"/>
+            <w:tcMar>
+              <w:left w:w="54.0" w:type="dxa"/>
+            </w:tcMar>
+            <w:vAlign w:val="center"/>
+          </w:tcPr>
+          <w:p>
+            <w:pPr>
+              <w:widowControl w:val="0"/>
+              <w:spacing w:line="276" w:lineRule="auto"/>
+              <w:rPr>
+                <w:rFonts w:ascii="Arial" w:cs="Arial" w:eastAsia="Arial" w:hAnsi="Arial"/>
+              </w:rPr>
+            </w:pPr>
+            <w:r>
+              <w:rPr>
+                <w:rtl w:val="0"/>
+              </w:rPr>
+            </w:r>
+          </w:p>
+        </w:tc>
+        <w:tc>
+          <w:tcPr>
+            <w:tcBorders>
+              <w:left w:color="000000" w:space="0" w:sz="4" w:val="single"/>
+              <w:bottom w:color="000000" w:space="0" w:sz="4" w:val="single"/>
+              <w:right w:color="000000" w:space="0" w:sz="4" w:val="single"/>
+            </w:tcBorders>
+            <w:shd w:fill="auto" w:val="clear"/>
+            <w:tcMar>
+              <w:left w:w="54.0" w:type="dxa"/>
+            </w:tcMar>
+          </w:tcPr>
+          <w:p>
+            <w:pPr>
+              <w:rPr>
+                <w:rFonts w:ascii="Arial" w:cs="Arial" w:eastAsia="Arial" w:hAnsi="Arial"/>
+              </w:rPr>
+            </w:pPr>
+            <w:r>
+              <w:rPr>
+                <w:rFonts w:ascii="Arial" w:cs="Arial" w:eastAsia="Arial" w:hAnsi="Arial"/>
+                <w:rtl w:val="0"/>
+              </w:rPr>
+              <w:t xml:space="preserve">Pyt. 2: Wizualna zmiana interfejsu</w:t>
+            </w:r>
+          </w:p>
+        </w:tc>
+      </w:tr>
+      <w:tr>
+        <w:tc>
+          <w:tcPr>
+            <w:vMerge w:val="continue"/>
+            <w:tcBorders>
+              <w:top w:color="000000" w:space="0" w:sz="4" w:val="single"/>
+              <w:left w:color="000000" w:space="0" w:sz="4" w:val="single"/>
+              <w:bottom w:color="000000" w:space="0" w:sz="4" w:val="single"/>
+            </w:tcBorders>
+            <w:shd w:fill="auto" w:val="clear"/>
+            <w:tcMar>
+              <w:left w:w="54.0" w:type="dxa"/>
+            </w:tcMar>
+            <w:vAlign w:val="center"/>
+          </w:tcPr>
+          <w:p>
+            <w:pPr>
+              <w:widowControl w:val="0"/>
+              <w:spacing w:line="276" w:lineRule="auto"/>
+              <w:rPr>
+                <w:rFonts w:ascii="Arial" w:cs="Arial" w:eastAsia="Arial" w:hAnsi="Arial"/>
+              </w:rPr>
+            </w:pPr>
+            <w:r>
+              <w:rPr>
+                <w:rtl w:val="0"/>
+              </w:rPr>
+            </w:r>
+          </w:p>
+        </w:tc>
+        <w:tc>
+          <w:tcPr>
+            <w:tcBorders>
+              <w:left w:color="000000" w:space="0" w:sz="4" w:val="single"/>
+              <w:bottom w:color="000000" w:space="0" w:sz="4" w:val="single"/>
+              <w:right w:color="000000" w:space="0" w:sz="4" w:val="single"/>
+            </w:tcBorders>
+            <w:shd w:fill="auto" w:val="clear"/>
+            <w:tcMar>
+              <w:left w:w="54.0" w:type="dxa"/>
+            </w:tcMar>
+          </w:tcPr>
+          <w:p>
+            <w:pPr>
+              <w:rPr>
+                <w:rFonts w:ascii="Arial" w:cs="Arial" w:eastAsia="Arial" w:hAnsi="Arial"/>
+              </w:rPr>
+            </w:pPr>
+            <w:r>
+              <w:rPr>
+                <w:rFonts w:ascii="Arial" w:cs="Arial" w:eastAsia="Arial" w:hAnsi="Arial"/>
+                <w:rtl w:val="0"/>
+              </w:rPr>
+              <w:t xml:space="preserve">Pyt. 3: nie widzę przeszkód</w:t>
+            </w:r>
+          </w:p>
+        </w:tc>
+      </w:tr>
+    </w:tbl>
+    <w:p>
+      <w:pPr>
+        <w:rPr/>
+      </w:pPr>
+      <w:r>
+        <w:rPr>
+          <w:rtl w:val="0"/>
+        </w:rPr>
+      </w:r>
+    </w:p>
+    <w:tbl>
+      <w:tblPr>
+        <w:tblStyle w:val="Table14"/>
+        <w:tblW w:w="9638.0" w:type="dxa"/>
+        <w:jc w:val="left"/>
+        <w:tblInd w:w="55.0" w:type="dxa"/>
+        <w:tblBorders>
+          <w:top w:color="000000" w:space="0" w:sz="4" w:val="single"/>
+          <w:left w:color="000000" w:space="0" w:sz="4" w:val="single"/>
+          <w:bottom w:color="000000" w:space="0" w:sz="4" w:val="single"/>
+          <w:insideH w:color="000000" w:space="0" w:sz="4" w:val="single"/>
+        </w:tblBorders>
+        <w:tblLayout w:type="fixed"/>
+        <w:tblLook w:val="0400"/>
+      </w:tblPr>
+      <w:tblGrid>
+        <w:gridCol w:w="4819"/>
+        <w:gridCol w:w="4819"/>
+        <w:tblGridChange w:id="0">
+          <w:tblGrid>
+            <w:gridCol w:w="4819"/>
+            <w:gridCol w:w="4819"/>
+          </w:tblGrid>
+        </w:tblGridChange>
+      </w:tblGrid>
+      <w:tr>
+        <w:tc>
+          <w:tcPr>
+            <w:vMerge w:val="restart"/>
+            <w:tcBorders>
+              <w:top w:color="000000" w:space="0" w:sz="4" w:val="single"/>
+              <w:left w:color="000000" w:space="0" w:sz="4" w:val="single"/>
+              <w:bottom w:color="000000" w:space="0" w:sz="4" w:val="single"/>
+            </w:tcBorders>
+            <w:shd w:fill="auto" w:val="clear"/>
+            <w:tcMar>
+              <w:left w:w="54.0" w:type="dxa"/>
+            </w:tcMar>
+            <w:vAlign w:val="center"/>
+          </w:tcPr>
+          <w:p>
+            <w:pPr>
+              <w:jc w:val="center"/>
+              <w:rPr>
+                <w:rFonts w:ascii="Arial" w:cs="Arial" w:eastAsia="Arial" w:hAnsi="Arial"/>
+              </w:rPr>
+            </w:pPr>
+            <w:r>
+              <w:rPr>
+                <w:rFonts w:ascii="Arial" w:cs="Arial" w:eastAsia="Arial" w:hAnsi="Arial"/>
+                <w:rtl w:val="0"/>
+              </w:rPr>
+              <w:t xml:space="preserve">Grzegorz Żak</w:t>
+            </w:r>
+          </w:p>
+        </w:tc>
+        <w:tc>
+          <w:tcPr>
+            <w:tcBorders>
+              <w:top w:color="000000" w:space="0" w:sz="4" w:val="single"/>
+              <w:left w:color="000000" w:space="0" w:sz="4" w:val="single"/>
+              <w:bottom w:color="000000" w:space="0" w:sz="4" w:val="single"/>
+              <w:right w:color="000000" w:space="0" w:sz="4" w:val="single"/>
+            </w:tcBorders>
+            <w:shd w:fill="auto" w:val="clear"/>
+            <w:tcMar>
+              <w:left w:w="54.0" w:type="dxa"/>
+            </w:tcMar>
+          </w:tcPr>
+          <w:p>
+            <w:pPr>
+              <w:rPr>
+                <w:rFonts w:ascii="Arial" w:cs="Arial" w:eastAsia="Arial" w:hAnsi="Arial"/>
+              </w:rPr>
+            </w:pPr>
+            <w:r>
+              <w:rPr>
+                <w:rFonts w:ascii="Arial" w:cs="Arial" w:eastAsia="Arial" w:hAnsi="Arial"/>
+                <w:rtl w:val="0"/>
+              </w:rPr>
+              <w:t xml:space="preserve">Pyt. 1: poprawienie rozmieszczenia elementów w interfejsie dla pracownika</w:t>
+            </w:r>
+          </w:p>
+        </w:tc>
+      </w:tr>
+      <w:tr>
+        <w:tc>
+          <w:tcPr>
+            <w:vMerge w:val="continue"/>
+            <w:tcBorders>
+              <w:top w:color="000000" w:space="0" w:sz="4" w:val="single"/>
+              <w:left w:color="000000" w:space="0" w:sz="4" w:val="single"/>
+              <w:bottom w:color="000000" w:space="0" w:sz="4" w:val="single"/>
+            </w:tcBorders>
+            <w:shd w:fill="auto" w:val="clear"/>
+            <w:tcMar>
+              <w:left w:w="54.0" w:type="dxa"/>
+            </w:tcMar>
+            <w:vAlign w:val="center"/>
+          </w:tcPr>
+          <w:p>
+            <w:pPr>
+              <w:widowControl w:val="0"/>
+              <w:spacing w:line="276" w:lineRule="auto"/>
+              <w:rPr>
+                <w:rFonts w:ascii="Arial" w:cs="Arial" w:eastAsia="Arial" w:hAnsi="Arial"/>
+              </w:rPr>
+            </w:pPr>
+            <w:r>
+              <w:rPr>
+                <w:rtl w:val="0"/>
+              </w:rPr>
+            </w:r>
+          </w:p>
+        </w:tc>
+        <w:tc>
+          <w:tcPr>
+            <w:tcBorders>
+              <w:left w:color="000000" w:space="0" w:sz="4" w:val="single"/>
+              <w:bottom w:color="000000" w:space="0" w:sz="4" w:val="single"/>
+              <w:right w:color="000000" w:space="0" w:sz="4" w:val="single"/>
+            </w:tcBorders>
+            <w:shd w:fill="auto" w:val="clear"/>
+            <w:tcMar>
+              <w:left w:w="54.0" w:type="dxa"/>
+            </w:tcMar>
+          </w:tcPr>
+          <w:p>
+            <w:pPr>
+              <w:rPr>
+                <w:rFonts w:ascii="Arial" w:cs="Arial" w:eastAsia="Arial" w:hAnsi="Arial"/>
+              </w:rPr>
+            </w:pPr>
+            <w:r>
+              <w:rPr>
+                <w:rFonts w:ascii="Arial" w:cs="Arial" w:eastAsia="Arial" w:hAnsi="Arial"/>
+                <w:rtl w:val="0"/>
+              </w:rPr>
+              <w:t xml:space="preserve">Pyt. 2: Wizualna zmiana interfejsu</w:t>
+            </w:r>
+          </w:p>
+        </w:tc>
+      </w:tr>
+      <w:tr>
+        <w:tc>
+          <w:tcPr>
+            <w:vMerge w:val="continue"/>
+            <w:tcBorders>
+              <w:top w:color="000000" w:space="0" w:sz="4" w:val="single"/>
+              <w:left w:color="000000" w:space="0" w:sz="4" w:val="single"/>
+              <w:bottom w:color="000000" w:space="0" w:sz="4" w:val="single"/>
+            </w:tcBorders>
+            <w:shd w:fill="auto" w:val="clear"/>
+            <w:tcMar>
+              <w:left w:w="54.0" w:type="dxa"/>
+            </w:tcMar>
+            <w:vAlign w:val="center"/>
+          </w:tcPr>
+          <w:p>
+            <w:pPr>
+              <w:widowControl w:val="0"/>
+              <w:spacing w:line="276" w:lineRule="auto"/>
+              <w:rPr>
+                <w:rFonts w:ascii="Arial" w:cs="Arial" w:eastAsia="Arial" w:hAnsi="Arial"/>
+              </w:rPr>
+            </w:pPr>
+            <w:r>
+              <w:rPr>
+                <w:rtl w:val="0"/>
+              </w:rPr>
+            </w:r>
+          </w:p>
+        </w:tc>
+        <w:tc>
+          <w:tcPr>
+            <w:tcBorders>
+              <w:left w:color="000000" w:space="0" w:sz="4" w:val="single"/>
+              <w:bottom w:color="000000" w:space="0" w:sz="4" w:val="single"/>
+              <w:right w:color="000000" w:space="0" w:sz="4" w:val="single"/>
+            </w:tcBorders>
+            <w:shd w:fill="auto" w:val="clear"/>
+            <w:tcMar>
+              <w:left w:w="54.0" w:type="dxa"/>
+            </w:tcMar>
+          </w:tcPr>
+          <w:p>
+            <w:pPr>
+              <w:rPr>
+                <w:rFonts w:ascii="Arial" w:cs="Arial" w:eastAsia="Arial" w:hAnsi="Arial"/>
+              </w:rPr>
+            </w:pPr>
+            <w:r>
+              <w:rPr>
+                <w:rFonts w:ascii="Arial" w:cs="Arial" w:eastAsia="Arial" w:hAnsi="Arial"/>
+                <w:rtl w:val="0"/>
+              </w:rPr>
+              <w:t xml:space="preserve">Pyt. 3: Nie widzę przeszkód</w:t>
+            </w:r>
+          </w:p>
+        </w:tc>
+      </w:tr>
+    </w:tbl>
+    <w:p>
+      <w:pPr>
+        <w:rPr/>
+      </w:pPr>
+      <w:r>
+        <w:rPr>
+          <w:rtl w:val="0"/>
+        </w:rPr>
+      </w:r>
+    </w:p>
+    <w:tbl>
+      <w:tblPr>
+        <w:tblStyle w:val="Table15"/>
+        <w:tblW w:w="9638.0" w:type="dxa"/>
+        <w:jc w:val="left"/>
+        <w:tblInd w:w="55.0" w:type="dxa"/>
+        <w:tblBorders>
+          <w:top w:color="000000" w:space="0" w:sz="4" w:val="single"/>
+          <w:left w:color="000000" w:space="0" w:sz="4" w:val="single"/>
+          <w:bottom w:color="000000" w:space="0" w:sz="4" w:val="single"/>
+          <w:insideH w:color="000000" w:space="0" w:sz="4" w:val="single"/>
+        </w:tblBorders>
+        <w:tblLayout w:type="fixed"/>
+        <w:tblLook w:val="0400"/>
+      </w:tblPr>
+      <w:tblGrid>
+        <w:gridCol w:w="4819"/>
+        <w:gridCol w:w="4819"/>
+        <w:tblGridChange w:id="0">
+          <w:tblGrid>
+            <w:gridCol w:w="4819"/>
+            <w:gridCol w:w="4819"/>
+          </w:tblGrid>
+        </w:tblGridChange>
+      </w:tblGrid>
+      <w:tr>
+        <w:tc>
+          <w:tcPr>
+            <w:vMerge w:val="restart"/>
+            <w:tcBorders>
+              <w:top w:color="000000" w:space="0" w:sz="4" w:val="single"/>
+              <w:left w:color="000000" w:space="0" w:sz="4" w:val="single"/>
+              <w:bottom w:color="000000" w:space="0" w:sz="4" w:val="single"/>
+            </w:tcBorders>
+            <w:shd w:fill="auto" w:val="clear"/>
+            <w:tcMar>
+              <w:left w:w="54.0" w:type="dxa"/>
+            </w:tcMar>
+            <w:vAlign w:val="center"/>
+          </w:tcPr>
+          <w:p>
+            <w:pPr>
+              <w:jc w:val="center"/>
+              <w:rPr>
+                <w:rFonts w:ascii="Arial" w:cs="Arial" w:eastAsia="Arial" w:hAnsi="Arial"/>
+              </w:rPr>
+            </w:pPr>
+            <w:r>
+              <w:rPr>
+                <w:rFonts w:ascii="Arial" w:cs="Arial" w:eastAsia="Arial" w:hAnsi="Arial"/>
+                <w:rtl w:val="0"/>
+              </w:rPr>
+              <w:t xml:space="preserve">Rafał Pawłowski</w:t>
+            </w:r>
+          </w:p>
+        </w:tc>
+        <w:tc>
+          <w:tcPr>
+            <w:tcBorders>
+              <w:top w:color="000000" w:space="0" w:sz="4" w:val="single"/>
+              <w:left w:color="000000" w:space="0" w:sz="4" w:val="single"/>
+              <w:bottom w:color="000000" w:space="0" w:sz="4" w:val="single"/>
+              <w:right w:color="000000" w:space="0" w:sz="4" w:val="single"/>
+            </w:tcBorders>
+            <w:shd w:fill="auto" w:val="clear"/>
+            <w:tcMar>
+              <w:left w:w="54.0" w:type="dxa"/>
+            </w:tcMar>
+          </w:tcPr>
+          <w:p>
+            <w:pPr>
+              <w:rPr>
+                <w:rFonts w:ascii="Arial" w:cs="Arial" w:eastAsia="Arial" w:hAnsi="Arial"/>
+              </w:rPr>
+            </w:pPr>
+            <w:r>
+              <w:rPr>
+                <w:rFonts w:ascii="Arial" w:cs="Arial" w:eastAsia="Arial" w:hAnsi="Arial"/>
+                <w:rtl w:val="0"/>
+              </w:rPr>
+              <w:t xml:space="preserve">Pyt. 1: poprawienie rozmieszczenia elementów w interfejsie dla managera</w:t>
+            </w:r>
+          </w:p>
+        </w:tc>
+      </w:tr>
+      <w:tr>
+        <w:tc>
+          <w:tcPr>
+            <w:vMerge w:val="continue"/>
+            <w:tcBorders>
+              <w:top w:color="000000" w:space="0" w:sz="4" w:val="single"/>
+              <w:left w:color="000000" w:space="0" w:sz="4" w:val="single"/>
+              <w:bottom w:color="000000" w:space="0" w:sz="4" w:val="single"/>
+            </w:tcBorders>
+            <w:shd w:fill="auto" w:val="clear"/>
+            <w:tcMar>
+              <w:left w:w="54.0" w:type="dxa"/>
+            </w:tcMar>
+            <w:vAlign w:val="center"/>
+          </w:tcPr>
+          <w:p>
+            <w:pPr>
+              <w:widowControl w:val="0"/>
+              <w:spacing w:line="276" w:lineRule="auto"/>
+              <w:rPr>
+                <w:rFonts w:ascii="Arial" w:cs="Arial" w:eastAsia="Arial" w:hAnsi="Arial"/>
+              </w:rPr>
+            </w:pPr>
+            <w:r>
+              <w:rPr>
+                <w:rtl w:val="0"/>
+              </w:rPr>
+            </w:r>
+          </w:p>
+        </w:tc>
+        <w:tc>
+          <w:tcPr>
+            <w:tcBorders>
+              <w:left w:color="000000" w:space="0" w:sz="4" w:val="single"/>
+              <w:bottom w:color="000000" w:space="0" w:sz="4" w:val="single"/>
+              <w:right w:color="000000" w:space="0" w:sz="4" w:val="single"/>
+            </w:tcBorders>
+            <w:shd w:fill="auto" w:val="clear"/>
+            <w:tcMar>
+              <w:left w:w="54.0" w:type="dxa"/>
+            </w:tcMar>
+          </w:tcPr>
+          <w:p>
+            <w:pPr>
+              <w:rPr>
+                <w:rFonts w:ascii="Arial" w:cs="Arial" w:eastAsia="Arial" w:hAnsi="Arial"/>
+              </w:rPr>
+            </w:pPr>
+            <w:r>
+              <w:rPr>
+                <w:rFonts w:ascii="Arial" w:cs="Arial" w:eastAsia="Arial" w:hAnsi="Arial"/>
+                <w:rtl w:val="0"/>
+              </w:rPr>
+              <w:t xml:space="preserve">Pyt. 2:  Poprawienie kodu</w:t>
+            </w:r>
+          </w:p>
+        </w:tc>
+      </w:tr>
+      <w:tr>
+        <w:tc>
+          <w:tcPr>
+            <w:vMerge w:val="continue"/>
+            <w:tcBorders>
+              <w:top w:color="000000" w:space="0" w:sz="4" w:val="single"/>
+              <w:left w:color="000000" w:space="0" w:sz="4" w:val="single"/>
+              <w:bottom w:color="000000" w:space="0" w:sz="4" w:val="single"/>
+            </w:tcBorders>
+            <w:shd w:fill="auto" w:val="clear"/>
+            <w:tcMar>
+              <w:left w:w="54.0" w:type="dxa"/>
+            </w:tcMar>
+            <w:vAlign w:val="center"/>
+          </w:tcPr>
+          <w:p>
+            <w:pPr>
+              <w:widowControl w:val="0"/>
+              <w:spacing w:line="276" w:lineRule="auto"/>
+              <w:rPr>
+                <w:rFonts w:ascii="Arial" w:cs="Arial" w:eastAsia="Arial" w:hAnsi="Arial"/>
+              </w:rPr>
+            </w:pPr>
+            <w:r>
+              <w:rPr>
+                <w:rtl w:val="0"/>
+              </w:rPr>
+            </w:r>
+          </w:p>
+        </w:tc>
+        <w:tc>
+          <w:tcPr>
+            <w:tcBorders>
+              <w:left w:color="000000" w:space="0" w:sz="4" w:val="single"/>
+              <w:bottom w:color="000000" w:space="0" w:sz="4" w:val="single"/>
+              <w:right w:color="000000" w:space="0" w:sz="4" w:val="single"/>
+            </w:tcBorders>
+            <w:shd w:fill="auto" w:val="clear"/>
+            <w:tcMar>
+              <w:left w:w="54.0" w:type="dxa"/>
+            </w:tcMar>
+          </w:tcPr>
+          <w:p>
+            <w:pPr>
+              <w:tabs>
+                <w:tab w:val="center" w:pos="2355"/>
+              </w:tabs>
+              <w:rPr>
+                <w:rFonts w:ascii="Arial" w:cs="Arial" w:eastAsia="Arial" w:hAnsi="Arial"/>
+              </w:rPr>
+            </w:pPr>
+            <w:r>
+              <w:rPr>
+                <w:rFonts w:ascii="Arial" w:cs="Arial" w:eastAsia="Arial" w:hAnsi="Arial"/>
+                <w:rtl w:val="0"/>
+              </w:rPr>
+              <w:t xml:space="preserve">Pyt. 3:  nie widzę przeszkód</w:t>
+            </w:r>
+          </w:p>
+        </w:tc>
+      </w:tr>
+    </w:tbl>
+    <w:p>
+      <w:pPr>
+        <w:rPr>
+          <w:rFonts w:ascii="Arial" w:cs="Arial" w:eastAsia="Arial" w:hAnsi="Arial"/>
+          <w:b w:val="1"/>
+          <w:sz w:val="30"/>
+          <w:szCs w:val="30"/>
+        </w:rPr>
+      </w:pPr>
+      <w:r>
+        <w:rPr>
+          <w:rtl w:val="0"/>
+        </w:rPr>
+      </w:r>
+    </w:p>
+    <w:p>
+      <w:pPr>
+        <w:rPr>
+          <w:rFonts w:ascii="Arial" w:cs="Arial" w:eastAsia="Arial" w:hAnsi="Arial"/>
+          <w:b w:val="1"/>
+          <w:sz w:val="30"/>
+          <w:szCs w:val="30"/>
+        </w:rPr>
+      </w:pPr>
+      <w:r>
+        <w:rPr>
+          <w:rtl w:val="0"/>
+        </w:rPr>
+      </w:r>
+    </w:p>
+    <w:p>
+      <w:pPr>
+        <w:jc w:val="center"/>
+        <w:rPr>
+          <w:rFonts w:ascii="Arial" w:cs="Arial" w:eastAsia="Arial" w:hAnsi="Arial"/>
+          <w:b w:val="1"/>
+          <w:sz w:val="64"/>
+          <w:szCs w:val="64"/>
+        </w:rPr>
+      </w:pPr>
+      <w:r>
+        <w:rPr>
+          <w:rtl w:val="0"/>
+        </w:rPr>
+      </w:r>
+    </w:p>
+    <w:p>
+      <w:pPr>
+        <w:rPr/>
+      </w:pPr>
+      <w:r>
+        <w:rPr/>
+        <w:drawing>
+          <wp:inline distB="114300" distT="114300" distL="114300" distR="114300">
+            <wp:extent cx="6122670" cy="4267200"/>
+            <wp:effectExtent b="0" l="0" r="0" t="0"/>
+            <wp:docPr id="1" name="image2.png"/>
+            <a:graphic>
+              <a:graphicData uri="http://schemas.openxmlformats.org/drawingml/2006/picture">
+                <pic:pic>
+                  <pic:nvPicPr>
+                    <pic:cNvPr id="0" name="image2.png"/>
+                    <pic:cNvPicPr preferRelativeResize="0"/>
+                  </pic:nvPicPr>
+                  <pic:blipFill>
+                    <a:blip r:embed="rId7"/>
+                    <a:srcRect b="0" l="0" r="0" t="0"/>
+                    <a:stretch>
+                      <a:fillRect/>
+                    </a:stretch>
+                  </pic:blipFill>
+                  <pic:spPr>
+                    <a:xfrm>
+                      <a:off x="0" y="0"/>
+                      <a:ext cx="6122670" cy="4267200"/>
+                    </a:xfrm>
+                    <a:prstGeom prst="rect"/>
+                    <a:ln/>
+                  </pic:spPr>
+                </pic:pic>
+              </a:graphicData>
+            </a:graphic>
+          </wp:inline>
+        </w:drawing>
+      </w:r>
       <w:r>
         <w:rPr>
           <w:rtl w:val="0"/>
@@ -4787,226 +6473,6 @@
   <w:abstractNum w:abstractNumId="1">
     <w:lvl w:ilvl="0">
       <w:start w:val="1"/>
-      <w:numFmt w:val="bullet"/>
-      <w:lvlText w:val="●"/>
-      <w:lvlJc w:val="left"/>
-      <w:pPr>
-        <w:ind w:left="720" w:hanging="360"/>
-      </w:pPr>
-      <w:rPr>
-        <w:rFonts w:ascii="Noto Sans Symbols" w:cs="Noto Sans Symbols" w:eastAsia="Noto Sans Symbols" w:hAnsi="Noto Sans Symbols"/>
-      </w:rPr>
-    </w:lvl>
-    <w:lvl w:ilvl="1">
-      <w:start w:val="1"/>
-      <w:numFmt w:val="bullet"/>
-      <w:lvlText w:val="o"/>
-      <w:lvlJc w:val="left"/>
-      <w:pPr>
-        <w:ind w:left="1440" w:hanging="360"/>
-      </w:pPr>
-      <w:rPr>
-        <w:rFonts w:ascii="Courier New" w:cs="Courier New" w:eastAsia="Courier New" w:hAnsi="Courier New"/>
-      </w:rPr>
-    </w:lvl>
-    <w:lvl w:ilvl="2">
-      <w:start w:val="1"/>
-      <w:numFmt w:val="bullet"/>
-      <w:lvlText w:val="▪"/>
-      <w:lvlJc w:val="left"/>
-      <w:pPr>
-        <w:ind w:left="2160" w:hanging="360"/>
-      </w:pPr>
-      <w:rPr>
-        <w:rFonts w:ascii="Noto Sans Symbols" w:cs="Noto Sans Symbols" w:eastAsia="Noto Sans Symbols" w:hAnsi="Noto Sans Symbols"/>
-      </w:rPr>
-    </w:lvl>
-    <w:lvl w:ilvl="3">
-      <w:start w:val="1"/>
-      <w:numFmt w:val="bullet"/>
-      <w:lvlText w:val="●"/>
-      <w:lvlJc w:val="left"/>
-      <w:pPr>
-        <w:ind w:left="2880" w:hanging="360"/>
-      </w:pPr>
-      <w:rPr>
-        <w:rFonts w:ascii="Noto Sans Symbols" w:cs="Noto Sans Symbols" w:eastAsia="Noto Sans Symbols" w:hAnsi="Noto Sans Symbols"/>
-      </w:rPr>
-    </w:lvl>
-    <w:lvl w:ilvl="4">
-      <w:start w:val="1"/>
-      <w:numFmt w:val="bullet"/>
-      <w:lvlText w:val="o"/>
-      <w:lvlJc w:val="left"/>
-      <w:pPr>
-        <w:ind w:left="3600" w:hanging="360"/>
-      </w:pPr>
-      <w:rPr>
-        <w:rFonts w:ascii="Courier New" w:cs="Courier New" w:eastAsia="Courier New" w:hAnsi="Courier New"/>
-      </w:rPr>
-    </w:lvl>
-    <w:lvl w:ilvl="5">
-      <w:start w:val="1"/>
-      <w:numFmt w:val="bullet"/>
-      <w:lvlText w:val="▪"/>
-      <w:lvlJc w:val="left"/>
-      <w:pPr>
-        <w:ind w:left="4320" w:hanging="360"/>
-      </w:pPr>
-      <w:rPr>
-        <w:rFonts w:ascii="Noto Sans Symbols" w:cs="Noto Sans Symbols" w:eastAsia="Noto Sans Symbols" w:hAnsi="Noto Sans Symbols"/>
-      </w:rPr>
-    </w:lvl>
-    <w:lvl w:ilvl="6">
-      <w:start w:val="1"/>
-      <w:numFmt w:val="bullet"/>
-      <w:lvlText w:val="●"/>
-      <w:lvlJc w:val="left"/>
-      <w:pPr>
-        <w:ind w:left="5040" w:hanging="360"/>
-      </w:pPr>
-      <w:rPr>
-        <w:rFonts w:ascii="Noto Sans Symbols" w:cs="Noto Sans Symbols" w:eastAsia="Noto Sans Symbols" w:hAnsi="Noto Sans Symbols"/>
-      </w:rPr>
-    </w:lvl>
-    <w:lvl w:ilvl="7">
-      <w:start w:val="1"/>
-      <w:numFmt w:val="bullet"/>
-      <w:lvlText w:val="o"/>
-      <w:lvlJc w:val="left"/>
-      <w:pPr>
-        <w:ind w:left="5760" w:hanging="360"/>
-      </w:pPr>
-      <w:rPr>
-        <w:rFonts w:ascii="Courier New" w:cs="Courier New" w:eastAsia="Courier New" w:hAnsi="Courier New"/>
-      </w:rPr>
-    </w:lvl>
-    <w:lvl w:ilvl="8">
-      <w:start w:val="1"/>
-      <w:numFmt w:val="bullet"/>
-      <w:lvlText w:val="▪"/>
-      <w:lvlJc w:val="left"/>
-      <w:pPr>
-        <w:ind w:left="6480" w:hanging="360"/>
-      </w:pPr>
-      <w:rPr>
-        <w:rFonts w:ascii="Noto Sans Symbols" w:cs="Noto Sans Symbols" w:eastAsia="Noto Sans Symbols" w:hAnsi="Noto Sans Symbols"/>
-      </w:rPr>
-    </w:lvl>
-  </w:abstractNum>
-  <w:abstractNum w:abstractNumId="2">
-    <w:lvl w:ilvl="0">
-      <w:start w:val="1"/>
-      <w:numFmt w:val="bullet"/>
-      <w:lvlText w:val="●"/>
-      <w:lvlJc w:val="left"/>
-      <w:pPr>
-        <w:ind w:left="720" w:hanging="360"/>
-      </w:pPr>
-      <w:rPr>
-        <w:rFonts w:ascii="Noto Sans Symbols" w:cs="Noto Sans Symbols" w:eastAsia="Noto Sans Symbols" w:hAnsi="Noto Sans Symbols"/>
-      </w:rPr>
-    </w:lvl>
-    <w:lvl w:ilvl="1">
-      <w:start w:val="1"/>
-      <w:numFmt w:val="bullet"/>
-      <w:lvlText w:val="o"/>
-      <w:lvlJc w:val="left"/>
-      <w:pPr>
-        <w:ind w:left="1440" w:hanging="360"/>
-      </w:pPr>
-      <w:rPr>
-        <w:rFonts w:ascii="Courier New" w:cs="Courier New" w:eastAsia="Courier New" w:hAnsi="Courier New"/>
-      </w:rPr>
-    </w:lvl>
-    <w:lvl w:ilvl="2">
-      <w:start w:val="1"/>
-      <w:numFmt w:val="bullet"/>
-      <w:lvlText w:val="▪"/>
-      <w:lvlJc w:val="left"/>
-      <w:pPr>
-        <w:ind w:left="2160" w:hanging="360"/>
-      </w:pPr>
-      <w:rPr>
-        <w:rFonts w:ascii="Noto Sans Symbols" w:cs="Noto Sans Symbols" w:eastAsia="Noto Sans Symbols" w:hAnsi="Noto Sans Symbols"/>
-      </w:rPr>
-    </w:lvl>
-    <w:lvl w:ilvl="3">
-      <w:start w:val="1"/>
-      <w:numFmt w:val="bullet"/>
-      <w:lvlText w:val="●"/>
-      <w:lvlJc w:val="left"/>
-      <w:pPr>
-        <w:ind w:left="2880" w:hanging="360"/>
-      </w:pPr>
-      <w:rPr>
-        <w:rFonts w:ascii="Noto Sans Symbols" w:cs="Noto Sans Symbols" w:eastAsia="Noto Sans Symbols" w:hAnsi="Noto Sans Symbols"/>
-      </w:rPr>
-    </w:lvl>
-    <w:lvl w:ilvl="4">
-      <w:start w:val="1"/>
-      <w:numFmt w:val="bullet"/>
-      <w:lvlText w:val="o"/>
-      <w:lvlJc w:val="left"/>
-      <w:pPr>
-        <w:ind w:left="3600" w:hanging="360"/>
-      </w:pPr>
-      <w:rPr>
-        <w:rFonts w:ascii="Courier New" w:cs="Courier New" w:eastAsia="Courier New" w:hAnsi="Courier New"/>
-      </w:rPr>
-    </w:lvl>
-    <w:lvl w:ilvl="5">
-      <w:start w:val="1"/>
-      <w:numFmt w:val="bullet"/>
-      <w:lvlText w:val="▪"/>
-      <w:lvlJc w:val="left"/>
-      <w:pPr>
-        <w:ind w:left="4320" w:hanging="360"/>
-      </w:pPr>
-      <w:rPr>
-        <w:rFonts w:ascii="Noto Sans Symbols" w:cs="Noto Sans Symbols" w:eastAsia="Noto Sans Symbols" w:hAnsi="Noto Sans Symbols"/>
-      </w:rPr>
-    </w:lvl>
-    <w:lvl w:ilvl="6">
-      <w:start w:val="1"/>
-      <w:numFmt w:val="bullet"/>
-      <w:lvlText w:val="●"/>
-      <w:lvlJc w:val="left"/>
-      <w:pPr>
-        <w:ind w:left="5040" w:hanging="360"/>
-      </w:pPr>
-      <w:rPr>
-        <w:rFonts w:ascii="Noto Sans Symbols" w:cs="Noto Sans Symbols" w:eastAsia="Noto Sans Symbols" w:hAnsi="Noto Sans Symbols"/>
-      </w:rPr>
-    </w:lvl>
-    <w:lvl w:ilvl="7">
-      <w:start w:val="1"/>
-      <w:numFmt w:val="bullet"/>
-      <w:lvlText w:val="o"/>
-      <w:lvlJc w:val="left"/>
-      <w:pPr>
-        <w:ind w:left="5760" w:hanging="360"/>
-      </w:pPr>
-      <w:rPr>
-        <w:rFonts w:ascii="Courier New" w:cs="Courier New" w:eastAsia="Courier New" w:hAnsi="Courier New"/>
-      </w:rPr>
-    </w:lvl>
-    <w:lvl w:ilvl="8">
-      <w:start w:val="1"/>
-      <w:numFmt w:val="bullet"/>
-      <w:lvlText w:val="▪"/>
-      <w:lvlJc w:val="left"/>
-      <w:pPr>
-        <w:ind w:left="6480" w:hanging="360"/>
-      </w:pPr>
-      <w:rPr>
-        <w:rFonts w:ascii="Noto Sans Symbols" w:cs="Noto Sans Symbols" w:eastAsia="Noto Sans Symbols" w:hAnsi="Noto Sans Symbols"/>
-      </w:rPr>
-    </w:lvl>
-  </w:abstractNum>
-  <w:abstractNum w:abstractNumId="3">
-    <w:lvl w:ilvl="0">
-      <w:start w:val="1"/>
       <w:numFmt w:val="decimal"/>
       <w:lvlText w:val="%1."/>
       <w:lvlJc w:val="left"/>
@@ -5099,7 +6565,322 @@
       <w:rPr/>
     </w:lvl>
   </w:abstractNum>
+  <w:abstractNum w:abstractNumId="2">
+    <w:lvl w:ilvl="0">
+      <w:start w:val="1"/>
+      <w:numFmt w:val="bullet"/>
+      <w:lvlText w:val="●"/>
+      <w:lvlJc w:val="left"/>
+      <w:pPr>
+        <w:ind w:left="720" w:hanging="360"/>
+      </w:pPr>
+      <w:rPr>
+        <w:rFonts w:ascii="Noto Sans Symbols" w:cs="Noto Sans Symbols" w:eastAsia="Noto Sans Symbols" w:hAnsi="Noto Sans Symbols"/>
+      </w:rPr>
+    </w:lvl>
+    <w:lvl w:ilvl="1">
+      <w:start w:val="1"/>
+      <w:numFmt w:val="bullet"/>
+      <w:lvlText w:val="o"/>
+      <w:lvlJc w:val="left"/>
+      <w:pPr>
+        <w:ind w:left="1440" w:hanging="360"/>
+      </w:pPr>
+      <w:rPr>
+        <w:rFonts w:ascii="Courier New" w:cs="Courier New" w:eastAsia="Courier New" w:hAnsi="Courier New"/>
+      </w:rPr>
+    </w:lvl>
+    <w:lvl w:ilvl="2">
+      <w:start w:val="1"/>
+      <w:numFmt w:val="bullet"/>
+      <w:lvlText w:val="▪"/>
+      <w:lvlJc w:val="left"/>
+      <w:pPr>
+        <w:ind w:left="2160" w:hanging="360"/>
+      </w:pPr>
+      <w:rPr>
+        <w:rFonts w:ascii="Noto Sans Symbols" w:cs="Noto Sans Symbols" w:eastAsia="Noto Sans Symbols" w:hAnsi="Noto Sans Symbols"/>
+      </w:rPr>
+    </w:lvl>
+    <w:lvl w:ilvl="3">
+      <w:start w:val="1"/>
+      <w:numFmt w:val="bullet"/>
+      <w:lvlText w:val="●"/>
+      <w:lvlJc w:val="left"/>
+      <w:pPr>
+        <w:ind w:left="2880" w:hanging="360"/>
+      </w:pPr>
+      <w:rPr>
+        <w:rFonts w:ascii="Noto Sans Symbols" w:cs="Noto Sans Symbols" w:eastAsia="Noto Sans Symbols" w:hAnsi="Noto Sans Symbols"/>
+      </w:rPr>
+    </w:lvl>
+    <w:lvl w:ilvl="4">
+      <w:start w:val="1"/>
+      <w:numFmt w:val="bullet"/>
+      <w:lvlText w:val="o"/>
+      <w:lvlJc w:val="left"/>
+      <w:pPr>
+        <w:ind w:left="3600" w:hanging="360"/>
+      </w:pPr>
+      <w:rPr>
+        <w:rFonts w:ascii="Courier New" w:cs="Courier New" w:eastAsia="Courier New" w:hAnsi="Courier New"/>
+      </w:rPr>
+    </w:lvl>
+    <w:lvl w:ilvl="5">
+      <w:start w:val="1"/>
+      <w:numFmt w:val="bullet"/>
+      <w:lvlText w:val="▪"/>
+      <w:lvlJc w:val="left"/>
+      <w:pPr>
+        <w:ind w:left="4320" w:hanging="360"/>
+      </w:pPr>
+      <w:rPr>
+        <w:rFonts w:ascii="Noto Sans Symbols" w:cs="Noto Sans Symbols" w:eastAsia="Noto Sans Symbols" w:hAnsi="Noto Sans Symbols"/>
+      </w:rPr>
+    </w:lvl>
+    <w:lvl w:ilvl="6">
+      <w:start w:val="1"/>
+      <w:numFmt w:val="bullet"/>
+      <w:lvlText w:val="●"/>
+      <w:lvlJc w:val="left"/>
+      <w:pPr>
+        <w:ind w:left="5040" w:hanging="360"/>
+      </w:pPr>
+      <w:rPr>
+        <w:rFonts w:ascii="Noto Sans Symbols" w:cs="Noto Sans Symbols" w:eastAsia="Noto Sans Symbols" w:hAnsi="Noto Sans Symbols"/>
+      </w:rPr>
+    </w:lvl>
+    <w:lvl w:ilvl="7">
+      <w:start w:val="1"/>
+      <w:numFmt w:val="bullet"/>
+      <w:lvlText w:val="o"/>
+      <w:lvlJc w:val="left"/>
+      <w:pPr>
+        <w:ind w:left="5760" w:hanging="360"/>
+      </w:pPr>
+      <w:rPr>
+        <w:rFonts w:ascii="Courier New" w:cs="Courier New" w:eastAsia="Courier New" w:hAnsi="Courier New"/>
+      </w:rPr>
+    </w:lvl>
+    <w:lvl w:ilvl="8">
+      <w:start w:val="1"/>
+      <w:numFmt w:val="bullet"/>
+      <w:lvlText w:val="▪"/>
+      <w:lvlJc w:val="left"/>
+      <w:pPr>
+        <w:ind w:left="6480" w:hanging="360"/>
+      </w:pPr>
+      <w:rPr>
+        <w:rFonts w:ascii="Noto Sans Symbols" w:cs="Noto Sans Symbols" w:eastAsia="Noto Sans Symbols" w:hAnsi="Noto Sans Symbols"/>
+      </w:rPr>
+    </w:lvl>
+  </w:abstractNum>
+  <w:abstractNum w:abstractNumId="3">
+    <w:lvl w:ilvl="0">
+      <w:start w:val="1"/>
+      <w:numFmt w:val="bullet"/>
+      <w:lvlText w:val="●"/>
+      <w:lvlJc w:val="left"/>
+      <w:pPr>
+        <w:ind w:left="720" w:hanging="360"/>
+      </w:pPr>
+      <w:rPr>
+        <w:rFonts w:ascii="Noto Sans Symbols" w:cs="Noto Sans Symbols" w:eastAsia="Noto Sans Symbols" w:hAnsi="Noto Sans Symbols"/>
+      </w:rPr>
+    </w:lvl>
+    <w:lvl w:ilvl="1">
+      <w:start w:val="1"/>
+      <w:numFmt w:val="bullet"/>
+      <w:lvlText w:val="o"/>
+      <w:lvlJc w:val="left"/>
+      <w:pPr>
+        <w:ind w:left="1440" w:hanging="360"/>
+      </w:pPr>
+      <w:rPr>
+        <w:rFonts w:ascii="Courier New" w:cs="Courier New" w:eastAsia="Courier New" w:hAnsi="Courier New"/>
+      </w:rPr>
+    </w:lvl>
+    <w:lvl w:ilvl="2">
+      <w:start w:val="1"/>
+      <w:numFmt w:val="bullet"/>
+      <w:lvlText w:val="▪"/>
+      <w:lvlJc w:val="left"/>
+      <w:pPr>
+        <w:ind w:left="2160" w:hanging="360"/>
+      </w:pPr>
+      <w:rPr>
+        <w:rFonts w:ascii="Noto Sans Symbols" w:cs="Noto Sans Symbols" w:eastAsia="Noto Sans Symbols" w:hAnsi="Noto Sans Symbols"/>
+      </w:rPr>
+    </w:lvl>
+    <w:lvl w:ilvl="3">
+      <w:start w:val="1"/>
+      <w:numFmt w:val="bullet"/>
+      <w:lvlText w:val="●"/>
+      <w:lvlJc w:val="left"/>
+      <w:pPr>
+        <w:ind w:left="2880" w:hanging="360"/>
+      </w:pPr>
+      <w:rPr>
+        <w:rFonts w:ascii="Noto Sans Symbols" w:cs="Noto Sans Symbols" w:eastAsia="Noto Sans Symbols" w:hAnsi="Noto Sans Symbols"/>
+      </w:rPr>
+    </w:lvl>
+    <w:lvl w:ilvl="4">
+      <w:start w:val="1"/>
+      <w:numFmt w:val="bullet"/>
+      <w:lvlText w:val="o"/>
+      <w:lvlJc w:val="left"/>
+      <w:pPr>
+        <w:ind w:left="3600" w:hanging="360"/>
+      </w:pPr>
+      <w:rPr>
+        <w:rFonts w:ascii="Courier New" w:cs="Courier New" w:eastAsia="Courier New" w:hAnsi="Courier New"/>
+      </w:rPr>
+    </w:lvl>
+    <w:lvl w:ilvl="5">
+      <w:start w:val="1"/>
+      <w:numFmt w:val="bullet"/>
+      <w:lvlText w:val="▪"/>
+      <w:lvlJc w:val="left"/>
+      <w:pPr>
+        <w:ind w:left="4320" w:hanging="360"/>
+      </w:pPr>
+      <w:rPr>
+        <w:rFonts w:ascii="Noto Sans Symbols" w:cs="Noto Sans Symbols" w:eastAsia="Noto Sans Symbols" w:hAnsi="Noto Sans Symbols"/>
+      </w:rPr>
+    </w:lvl>
+    <w:lvl w:ilvl="6">
+      <w:start w:val="1"/>
+      <w:numFmt w:val="bullet"/>
+      <w:lvlText w:val="●"/>
+      <w:lvlJc w:val="left"/>
+      <w:pPr>
+        <w:ind w:left="5040" w:hanging="360"/>
+      </w:pPr>
+      <w:rPr>
+        <w:rFonts w:ascii="Noto Sans Symbols" w:cs="Noto Sans Symbols" w:eastAsia="Noto Sans Symbols" w:hAnsi="Noto Sans Symbols"/>
+      </w:rPr>
+    </w:lvl>
+    <w:lvl w:ilvl="7">
+      <w:start w:val="1"/>
+      <w:numFmt w:val="bullet"/>
+      <w:lvlText w:val="o"/>
+      <w:lvlJc w:val="left"/>
+      <w:pPr>
+        <w:ind w:left="5760" w:hanging="360"/>
+      </w:pPr>
+      <w:rPr>
+        <w:rFonts w:ascii="Courier New" w:cs="Courier New" w:eastAsia="Courier New" w:hAnsi="Courier New"/>
+      </w:rPr>
+    </w:lvl>
+    <w:lvl w:ilvl="8">
+      <w:start w:val="1"/>
+      <w:numFmt w:val="bullet"/>
+      <w:lvlText w:val="▪"/>
+      <w:lvlJc w:val="left"/>
+      <w:pPr>
+        <w:ind w:left="6480" w:hanging="360"/>
+      </w:pPr>
+      <w:rPr>
+        <w:rFonts w:ascii="Noto Sans Symbols" w:cs="Noto Sans Symbols" w:eastAsia="Noto Sans Symbols" w:hAnsi="Noto Sans Symbols"/>
+      </w:rPr>
+    </w:lvl>
+  </w:abstractNum>
   <w:abstractNum w:abstractNumId="4">
+    <w:lvl w:ilvl="0">
+      <w:start w:val="1"/>
+      <w:numFmt w:val="decimal"/>
+      <w:lvlText w:val="%1."/>
+      <w:lvlJc w:val="left"/>
+      <w:pPr>
+        <w:ind w:left="1080" w:hanging="360"/>
+      </w:pPr>
+      <w:rPr>
+        <w:rFonts w:ascii="Arial" w:cs="Arial" w:eastAsia="Arial" w:hAnsi="Arial"/>
+        <w:b w:val="0"/>
+      </w:rPr>
+    </w:lvl>
+    <w:lvl w:ilvl="1">
+      <w:start w:val="1"/>
+      <w:numFmt w:val="lowerLetter"/>
+      <w:lvlText w:val="%2."/>
+      <w:lvlJc w:val="left"/>
+      <w:pPr>
+        <w:ind w:left="1800" w:hanging="360"/>
+      </w:pPr>
+      <w:rPr/>
+    </w:lvl>
+    <w:lvl w:ilvl="2">
+      <w:start w:val="1"/>
+      <w:numFmt w:val="lowerRoman"/>
+      <w:lvlText w:val="%3."/>
+      <w:lvlJc w:val="right"/>
+      <w:pPr>
+        <w:ind w:left="2520" w:hanging="180"/>
+      </w:pPr>
+      <w:rPr/>
+    </w:lvl>
+    <w:lvl w:ilvl="3">
+      <w:start w:val="1"/>
+      <w:numFmt w:val="decimal"/>
+      <w:lvlText w:val="%4."/>
+      <w:lvlJc w:val="left"/>
+      <w:pPr>
+        <w:ind w:left="3240" w:hanging="360"/>
+      </w:pPr>
+      <w:rPr/>
+    </w:lvl>
+    <w:lvl w:ilvl="4">
+      <w:start w:val="1"/>
+      <w:numFmt w:val="lowerLetter"/>
+      <w:lvlText w:val="%5."/>
+      <w:lvlJc w:val="left"/>
+      <w:pPr>
+        <w:ind w:left="3960" w:hanging="360"/>
+      </w:pPr>
+      <w:rPr/>
+    </w:lvl>
+    <w:lvl w:ilvl="5">
+      <w:start w:val="1"/>
+      <w:numFmt w:val="lowerRoman"/>
+      <w:lvlText w:val="%6."/>
+      <w:lvlJc w:val="right"/>
+      <w:pPr>
+        <w:ind w:left="4680" w:hanging="180"/>
+      </w:pPr>
+      <w:rPr/>
+    </w:lvl>
+    <w:lvl w:ilvl="6">
+      <w:start w:val="1"/>
+      <w:numFmt w:val="decimal"/>
+      <w:lvlText w:val="%7."/>
+      <w:lvlJc w:val="left"/>
+      <w:pPr>
+        <w:ind w:left="5400" w:hanging="360"/>
+      </w:pPr>
+      <w:rPr/>
+    </w:lvl>
+    <w:lvl w:ilvl="7">
+      <w:start w:val="1"/>
+      <w:numFmt w:val="lowerLetter"/>
+      <w:lvlText w:val="%8."/>
+      <w:lvlJc w:val="left"/>
+      <w:pPr>
+        <w:ind w:left="6120" w:hanging="360"/>
+      </w:pPr>
+      <w:rPr/>
+    </w:lvl>
+    <w:lvl w:ilvl="8">
+      <w:start w:val="1"/>
+      <w:numFmt w:val="lowerRoman"/>
+      <w:lvlText w:val="%9."/>
+      <w:lvlJc w:val="right"/>
+      <w:pPr>
+        <w:ind w:left="6840" w:hanging="180"/>
+      </w:pPr>
+      <w:rPr/>
+    </w:lvl>
+  </w:abstractNum>
+  <w:abstractNum w:abstractNumId="5">
     <w:lvl w:ilvl="0">
       <w:start w:val="1"/>
       <w:numFmt w:val="decimal"/>
@@ -5205,6 +6986,9 @@
   </w:num>
   <w:num w:numId="4">
     <w:abstractNumId w:val="4"/>
+  </w:num>
+  <w:num w:numId="5">
+    <w:abstractNumId w:val="5"/>
   </w:num>
 </w:numbering>
 </file>
@@ -5470,6 +7254,71 @@
     </w:tblPr>
   </w:style>
   <w:style w:type="table" w:styleId="Table10">
+    <w:basedOn w:val="TableNormal"/>
+    <w:tblPr>
+      <w:tblStyleRowBandSize w:val="1"/>
+      <w:tblStyleColBandSize w:val="1"/>
+      <w:tblCellMar>
+        <w:top w:w="55.0" w:type="dxa"/>
+        <w:left w:w="54.0" w:type="dxa"/>
+        <w:bottom w:w="55.0" w:type="dxa"/>
+        <w:right w:w="55.0" w:type="dxa"/>
+      </w:tblCellMar>
+    </w:tblPr>
+  </w:style>
+  <w:style w:type="table" w:styleId="Table11">
+    <w:basedOn w:val="TableNormal"/>
+    <w:tblPr>
+      <w:tblStyleRowBandSize w:val="1"/>
+      <w:tblStyleColBandSize w:val="1"/>
+      <w:tblCellMar>
+        <w:top w:w="55.0" w:type="dxa"/>
+        <w:left w:w="54.0" w:type="dxa"/>
+        <w:bottom w:w="55.0" w:type="dxa"/>
+        <w:right w:w="55.0" w:type="dxa"/>
+      </w:tblCellMar>
+    </w:tblPr>
+  </w:style>
+  <w:style w:type="table" w:styleId="Table12">
+    <w:basedOn w:val="TableNormal"/>
+    <w:tblPr>
+      <w:tblStyleRowBandSize w:val="1"/>
+      <w:tblStyleColBandSize w:val="1"/>
+      <w:tblCellMar>
+        <w:top w:w="55.0" w:type="dxa"/>
+        <w:left w:w="54.0" w:type="dxa"/>
+        <w:bottom w:w="55.0" w:type="dxa"/>
+        <w:right w:w="55.0" w:type="dxa"/>
+      </w:tblCellMar>
+    </w:tblPr>
+  </w:style>
+  <w:style w:type="table" w:styleId="Table13">
+    <w:basedOn w:val="TableNormal"/>
+    <w:tblPr>
+      <w:tblStyleRowBandSize w:val="1"/>
+      <w:tblStyleColBandSize w:val="1"/>
+      <w:tblCellMar>
+        <w:top w:w="55.0" w:type="dxa"/>
+        <w:left w:w="54.0" w:type="dxa"/>
+        <w:bottom w:w="55.0" w:type="dxa"/>
+        <w:right w:w="55.0" w:type="dxa"/>
+      </w:tblCellMar>
+    </w:tblPr>
+  </w:style>
+  <w:style w:type="table" w:styleId="Table14">
+    <w:basedOn w:val="TableNormal"/>
+    <w:tblPr>
+      <w:tblStyleRowBandSize w:val="1"/>
+      <w:tblStyleColBandSize w:val="1"/>
+      <w:tblCellMar>
+        <w:top w:w="55.0" w:type="dxa"/>
+        <w:left w:w="54.0" w:type="dxa"/>
+        <w:bottom w:w="55.0" w:type="dxa"/>
+        <w:right w:w="55.0" w:type="dxa"/>
+      </w:tblCellMar>
+    </w:tblPr>
+  </w:style>
+  <w:style w:type="table" w:styleId="Table15">
     <w:basedOn w:val="TableNormal"/>
     <w:tblPr>
       <w:tblStyleRowBandSize w:val="1"/>
